--- a/SP-Med.-Group-Documentação.docx
+++ b/SP-Med.-Group-Documentação.docx
@@ -1,6 +1,6 @@
 
 <file path=word/document.xml><?xml version="1.0" encoding="utf-8"?>
-<w:document xmlns:wpc="http://schemas.microsoft.com/office/word/2010/wordprocessingCanvas" xmlns:cx="http://schemas.microsoft.com/office/drawing/2014/chartex" xmlns:cx1="http://schemas.microsoft.com/office/drawing/2015/9/8/chartex" xmlns:cx2="http://schemas.microsoft.com/office/drawing/2015/10/21/chartex" xmlns:cx3="http://schemas.microsoft.com/office/drawing/2016/5/9/chartex" xmlns:cx4="http://schemas.microsoft.com/office/drawing/2016/5/10/chartex" xmlns:cx5="http://schemas.microsoft.com/office/drawing/2016/5/11/chartex" xmlns:cx6="http://schemas.microsoft.com/office/drawing/2016/5/12/chartex" xmlns:cx7="http://schemas.microsoft.com/office/drawing/2016/5/13/chartex" xmlns:cx8="http://schemas.microsoft.com/office/drawing/2016/5/14/chartex" xmlns:mc="http://schemas.openxmlformats.org/markup-compatibility/2006" xmlns:aink="http://schemas.microsoft.com/office/drawing/2016/ink" xmlns:am3d="http://schemas.microsoft.com/office/drawing/2017/model3d" xmlns:o="urn:schemas-microsoft-com:office:office" xmlns:r="http://schemas.openxmlformats.org/officeDocument/2006/relationships" xmlns:m="http://schemas.openxmlformats.org/officeDocument/2006/math" xmlns:v="urn:schemas-microsoft-com:vml" xmlns:wp14="http://schemas.microsoft.com/office/word/2010/wordprocessingDrawing" xmlns:wp="http://schemas.openxmlformats.org/drawingml/2006/wordprocessingDrawing" xmlns:w10="urn:schemas-microsoft-com:office:word" xmlns:w="http://schemas.openxmlformats.org/wordprocessingml/2006/main" xmlns:w14="http://schemas.microsoft.com/office/word/2010/wordml" xmlns:w15="http://schemas.microsoft.com/office/word/2012/wordml" xmlns:w16cid="http://schemas.microsoft.com/office/word/2016/wordml/cid" xmlns:w16se="http://schemas.microsoft.com/office/word/2015/wordml/symex" xmlns:wpg="http://schemas.microsoft.com/office/word/2010/wordprocessingGroup" xmlns:wpi="http://schemas.microsoft.com/office/word/2010/wordprocessingInk" xmlns:wne="http://schemas.microsoft.com/office/word/2006/wordml" xmlns:wps="http://schemas.microsoft.com/office/word/2010/wordprocessingShape" mc:Ignorable="w14 w15 w16se w16cid wp14">
+<w:document xmlns:wpc="http://schemas.microsoft.com/office/word/2010/wordprocessingCanvas" xmlns:mc="http://schemas.openxmlformats.org/markup-compatibility/2006" xmlns:o="urn:schemas-microsoft-com:office:office" xmlns:r="http://schemas.openxmlformats.org/officeDocument/2006/relationships" xmlns:m="http://schemas.openxmlformats.org/officeDocument/2006/math" xmlns:v="urn:schemas-microsoft-com:vml" xmlns:wp14="http://schemas.microsoft.com/office/word/2010/wordprocessingDrawing" xmlns:wp="http://schemas.openxmlformats.org/drawingml/2006/wordprocessingDrawing" xmlns:w10="urn:schemas-microsoft-com:office:word" xmlns:w="http://schemas.openxmlformats.org/wordprocessingml/2006/main" xmlns:w14="http://schemas.microsoft.com/office/word/2010/wordml" xmlns:wpg="http://schemas.microsoft.com/office/word/2010/wordprocessingGroup" xmlns:wpi="http://schemas.microsoft.com/office/word/2010/wordprocessingInk" xmlns:wne="http://schemas.microsoft.com/office/word/2006/wordml" xmlns:wps="http://schemas.microsoft.com/office/word/2010/wordprocessingShape" mc:Ignorable="w14 wp14">
   <w:body>
     <w:p>
       <w:pPr>
@@ -53,7 +53,7 @@
           <w:color w:val="FFFFFF"/>
           <w:sz w:val="28"/>
         </w:rPr>
-        <w:t>NOMEPROJETO</w:t>
+        <w:t>SP MEDICAL GROUP</w:t>
       </w:r>
     </w:p>
     <w:p>
@@ -717,6 +717,8 @@
               </w:rPr>
               <w:tab/>
             </w:r>
+            <w:bookmarkStart w:id="0" w:name="_GoBack"/>
+            <w:bookmarkEnd w:id="0"/>
             <w:r>
               <w:rPr>
                 <w:noProof/>
@@ -749,7 +751,7 @@
                 <w:noProof/>
                 <w:webHidden/>
               </w:rPr>
-              <w:t>3</w:t>
+              <w:t>4</w:t>
             </w:r>
             <w:r>
               <w:rPr>
@@ -816,7 +818,7 @@
                 <w:noProof/>
                 <w:webHidden/>
               </w:rPr>
-              <w:t>3</w:t>
+              <w:t>4</w:t>
             </w:r>
             <w:r>
               <w:rPr>
@@ -883,7 +885,7 @@
                 <w:noProof/>
                 <w:webHidden/>
               </w:rPr>
-              <w:t>3</w:t>
+              <w:t>5</w:t>
             </w:r>
             <w:r>
               <w:rPr>
@@ -950,7 +952,7 @@
                 <w:noProof/>
                 <w:webHidden/>
               </w:rPr>
-              <w:t>3</w:t>
+              <w:t>6</w:t>
             </w:r>
             <w:r>
               <w:rPr>
@@ -1019,7 +1021,7 @@
                 <w:noProof/>
                 <w:webHidden/>
               </w:rPr>
-              <w:t>3</w:t>
+              <w:t>6</w:t>
             </w:r>
             <w:r>
               <w:rPr>
@@ -1203,11 +1205,10 @@
       <w:pPr>
         <w:pStyle w:val="Ttulo1"/>
         <w:rPr>
-          <w:sz w:val="24"/>
-        </w:rPr>
-      </w:pPr>
-      <w:bookmarkStart w:id="0" w:name="_Toc80311768"/>
-      <w:proofErr w:type="spellStart"/>
+          <w:lang w:val="en-US"/>
+        </w:rPr>
+      </w:pPr>
+      <w:bookmarkStart w:id="1" w:name="_Toc80311768"/>
       <w:r>
         <w:rPr>
           <w:lang w:val="en-US"/>
@@ -1215,8 +1216,7 @@
         <w:lastRenderedPageBreak/>
         <w:t>Resumo</w:t>
       </w:r>
-      <w:bookmarkEnd w:id="0"/>
-      <w:proofErr w:type="spellEnd"/>
+      <w:bookmarkEnd w:id="1"/>
     </w:p>
     <w:p>
       <w:pPr>
@@ -1227,17 +1227,46 @@
           <w:sz w:val="24"/>
         </w:rPr>
       </w:pPr>
-      <w:r>
-        <w:rPr>
-          <w:sz w:val="24"/>
-        </w:rPr>
-        <w:t>Esse documento tem como objetivo explicar e sistematizar o sistema de banco de dados criado para possibilitar o acesso à dados de u</w:t>
-      </w:r>
-      <w:r>
-        <w:rPr>
-          <w:sz w:val="24"/>
-        </w:rPr>
-        <w:t>ma clínica médica chamada SP Medical Group, empresa que</w:t>
+      <w:bookmarkStart w:id="2" w:name="_Toc80311769"/>
+      <w:r>
+        <w:rPr>
+          <w:sz w:val="24"/>
+        </w:rPr>
+        <w:t xml:space="preserve">Esse documento tem como objetivo explicar e sistematizar o sistema de banco de dados criado para possibilitar o acesso </w:t>
+      </w:r>
+      <w:proofErr w:type="gramStart"/>
+      <w:r>
+        <w:rPr>
+          <w:sz w:val="24"/>
+        </w:rPr>
+        <w:t>à</w:t>
+      </w:r>
+      <w:proofErr w:type="gramEnd"/>
+      <w:r>
+        <w:rPr>
+          <w:sz w:val="24"/>
+        </w:rPr>
+        <w:t xml:space="preserve"> dados de u</w:t>
+      </w:r>
+      <w:r>
+        <w:rPr>
+          <w:sz w:val="24"/>
+        </w:rPr>
+        <w:t xml:space="preserve">ma clínica médica chamada SP Medical </w:t>
+      </w:r>
+      <w:proofErr w:type="spellStart"/>
+      <w:r>
+        <w:rPr>
+          <w:sz w:val="24"/>
+        </w:rPr>
+        <w:t>Group</w:t>
+      </w:r>
+      <w:proofErr w:type="spellEnd"/>
+      <w:r>
+        <w:rPr>
+          <w:sz w:val="24"/>
+        </w:rPr>
+        <w:t>, empresa que</w:t>
       </w:r>
       <w:r>
         <w:rPr>
@@ -1278,11 +1307,10 @@
       <w:pPr>
         <w:pStyle w:val="Ttulo1"/>
       </w:pPr>
-      <w:bookmarkStart w:id="1" w:name="_Toc80311769"/>
       <w:r>
         <w:t>Descrição do projeto</w:t>
       </w:r>
-      <w:bookmarkEnd w:id="1"/>
+      <w:bookmarkEnd w:id="2"/>
     </w:p>
     <w:p>
       <w:pPr>
@@ -1293,17 +1321,26 @@
           <w:sz w:val="24"/>
         </w:rPr>
       </w:pPr>
-      <w:r>
-        <w:rPr>
-          <w:sz w:val="24"/>
-        </w:rPr>
-        <w:t xml:space="preserve">O projeto é referente à </w:t>
-      </w:r>
-      <w:r>
-        <w:rPr>
-          <w:sz w:val="24"/>
-        </w:rPr>
-        <w:t>um sistema que tem o objetivo de</w:t>
+      <w:bookmarkStart w:id="3" w:name="_Toc80311770"/>
+      <w:r>
+        <w:rPr>
+          <w:sz w:val="24"/>
+        </w:rPr>
+        <w:t xml:space="preserve">O projeto é referente </w:t>
+      </w:r>
+      <w:proofErr w:type="gramStart"/>
+      <w:r>
+        <w:rPr>
+          <w:sz w:val="24"/>
+        </w:rPr>
+        <w:t>à</w:t>
+      </w:r>
+      <w:proofErr w:type="gramEnd"/>
+      <w:r>
+        <w:rPr>
+          <w:sz w:val="24"/>
+        </w:rPr>
+        <w:t xml:space="preserve"> um sistema que tem o objetivo de</w:t>
       </w:r>
       <w:r>
         <w:rPr>
@@ -1321,7 +1358,21 @@
         <w:rPr>
           <w:sz w:val="24"/>
         </w:rPr>
-        <w:t>nova clínica médica chamada SP Medical Group, empresa de pequeno porte que</w:t>
+        <w:t xml:space="preserve">nova clínica médica chamada SP Medical </w:t>
+      </w:r>
+      <w:proofErr w:type="spellStart"/>
+      <w:r>
+        <w:rPr>
+          <w:sz w:val="24"/>
+        </w:rPr>
+        <w:t>Group</w:t>
+      </w:r>
+      <w:proofErr w:type="spellEnd"/>
+      <w:r>
+        <w:rPr>
+          <w:sz w:val="24"/>
+        </w:rPr>
+        <w:t>, empresa de pequeno porte que</w:t>
       </w:r>
       <w:r>
         <w:rPr>
@@ -1419,24 +1470,31 @@
         <w:rPr>
           <w:sz w:val="24"/>
         </w:rPr>
-        <w:t xml:space="preserve">O sistema mobile do projeto é apenas focado no objetivo de possibilitar a visualização por parte dos </w:t>
-      </w:r>
-      <w:r>
-        <w:rPr>
-          <w:sz w:val="24"/>
-        </w:rPr>
-        <w:t xml:space="preserve">médicos e pacientes, que podem ter um acesso mais simples à todas as informações das consultas de forma prática.  </w:t>
+        <w:t xml:space="preserve">O sistema mobile do projeto é apenas focado no objetivo de possibilitar a visualização por parte dos médicos e pacientes, que podem ter um acesso mais simples </w:t>
+      </w:r>
+      <w:proofErr w:type="gramStart"/>
+      <w:r>
+        <w:rPr>
+          <w:sz w:val="24"/>
+        </w:rPr>
+        <w:t>à</w:t>
+      </w:r>
+      <w:proofErr w:type="gramEnd"/>
+      <w:r>
+        <w:rPr>
+          <w:sz w:val="24"/>
+        </w:rPr>
+        <w:t xml:space="preserve"> todas as informações das consultas de forma prática.  </w:t>
       </w:r>
     </w:p>
     <w:p>
       <w:pPr>
         <w:pStyle w:val="Ttulo1"/>
       </w:pPr>
-      <w:bookmarkStart w:id="2" w:name="_Toc80311770"/>
       <w:r>
         <w:t>Banco de dados relacional</w:t>
       </w:r>
-      <w:bookmarkEnd w:id="2"/>
+      <w:bookmarkEnd w:id="3"/>
     </w:p>
     <w:p>
       <w:pPr>
@@ -1447,7 +1505,7 @@
           <w:sz w:val="24"/>
         </w:rPr>
       </w:pPr>
-      <w:bookmarkStart w:id="3" w:name="_Toc80311771"/>
+      <w:bookmarkStart w:id="4" w:name="_Toc80311771"/>
       <w:r>
         <w:rPr>
           <w:sz w:val="24"/>
@@ -1506,7 +1564,21 @@
         <w:rPr>
           <w:sz w:val="24"/>
         </w:rPr>
-        <w:t xml:space="preserve"> uma maneira intuitiva e direta de representar dados em tabelas. Em um banco de dados relacional, cada linha na tabela é um registro com uma ID exclusiva chamada chave. As colunas da tabela contêm atributos dos dados e cada registro geralmente tem um valor para cada atributo, facilitando o estabelecimento das relações entre os pontos de dados.</w:t>
+        <w:t xml:space="preserve"> uma maneira intuitiva e direta de representar dados em tabelas. Em um banco de dados relacional, cada linha na tabela é </w:t>
+      </w:r>
+      <w:proofErr w:type="gramStart"/>
+      <w:r>
+        <w:rPr>
+          <w:sz w:val="24"/>
+        </w:rPr>
+        <w:t>um registro com uma ID exclusiva</w:t>
+      </w:r>
+      <w:proofErr w:type="gramEnd"/>
+      <w:r>
+        <w:rPr>
+          <w:sz w:val="24"/>
+        </w:rPr>
+        <w:t xml:space="preserve"> chamada chave. As colunas da tabela contêm atributos dos dados e cada registro geralmente tem um valor para cada atributo, facilitando o estabelecimento das relações entre os pontos de dados.</w:t>
       </w:r>
     </w:p>
     <w:p>
@@ -1575,29 +1647,6 @@
     </w:p>
     <w:p>
       <w:pPr>
-        <w:pStyle w:val="Ttulo1"/>
-        <w:numPr>
-          <w:ilvl w:val="0"/>
-          <w:numId w:val="0"/>
-        </w:numPr>
-      </w:pPr>
-    </w:p>
-    <w:p>
-      <w:pPr>
-        <w:pStyle w:val="Ttulo1"/>
-        <w:numPr>
-          <w:ilvl w:val="0"/>
-          <w:numId w:val="0"/>
-        </w:numPr>
-      </w:pPr>
-      <w:bookmarkStart w:id="4" w:name="_Toc80311774"/>
-      <w:bookmarkEnd w:id="3"/>
-      <w:r>
-        <w:t>Modelagem de dados</w:t>
-      </w:r>
-    </w:p>
-    <w:p>
-      <w:pPr>
         <w:spacing w:line="276" w:lineRule="auto"/>
         <w:ind w:left="-5" w:firstLine="365"/>
         <w:jc w:val="both"/>
@@ -1605,31 +1654,6 @@
           <w:sz w:val="24"/>
         </w:rPr>
       </w:pPr>
-      <w:bookmarkStart w:id="5" w:name="_Toc80311772"/>
-      <w:r>
-        <w:rPr>
-          <w:sz w:val="24"/>
-        </w:rPr>
-        <w:t xml:space="preserve">Modelagem de banco de dados é o processo de levantamento, análise, categorização e exploração de todos os dados e tipos de informações que irão sustentar uma aplicação. </w:t>
-      </w:r>
-      <w:r>
-        <w:rPr>
-          <w:sz w:val="24"/>
-        </w:rPr>
-        <w:t>Quando um sistema é desenvolvido, a modelagem dos dados desse sistema é uma etapa essencial do processo, pois ela que organiza a forma que os dados serão utilizados e acessados em uma aplicação. É uma etapa que possibilita um desenvolvimento de projetos com um menor risco de ocorrer erros no processo.</w:t>
-      </w:r>
-    </w:p>
-    <w:p>
-      <w:pPr>
-        <w:pStyle w:val="Ttulo2"/>
-      </w:pPr>
-      <w:r>
-        <w:t xml:space="preserve">Modelo </w:t>
-      </w:r>
-      <w:r>
-        <w:t>Conceitual</w:t>
-      </w:r>
-      <w:bookmarkEnd w:id="5"/>
     </w:p>
     <w:p>
       <w:pPr>
@@ -1640,49 +1664,6 @@
           <w:sz w:val="24"/>
         </w:rPr>
       </w:pPr>
-      <w:bookmarkStart w:id="6" w:name="_Toc80311773"/>
-      <w:r>
-        <w:rPr>
-          <w:sz w:val="24"/>
-        </w:rPr>
-        <w:t xml:space="preserve">A modelagem conceitual </w:t>
-      </w:r>
-      <w:r>
-        <w:rPr>
-          <w:sz w:val="24"/>
-        </w:rPr>
-        <w:t>é utilizada na explicação da aplicação para o cliente</w:t>
-      </w:r>
-      <w:r>
-        <w:rPr>
-          <w:sz w:val="24"/>
-        </w:rPr>
-        <w:t xml:space="preserve">, pois </w:t>
-      </w:r>
-      <w:r>
-        <w:rPr>
-          <w:sz w:val="24"/>
-        </w:rPr>
-        <w:t xml:space="preserve">seu </w:t>
-      </w:r>
-      <w:r>
-        <w:rPr>
-          <w:sz w:val="24"/>
-        </w:rPr>
-        <w:t xml:space="preserve">foco é discutir os aspectos do negócio do cliente e não da tecnologia. </w:t>
-      </w:r>
-      <w:r>
-        <w:rPr>
-          <w:sz w:val="24"/>
-        </w:rPr>
-        <w:t xml:space="preserve">São modelos mais fáceis de se compreender de uma forma mais visual o funcionamento de um sistema. </w:t>
-      </w:r>
-      <w:r>
-        <w:rPr>
-          <w:sz w:val="24"/>
-        </w:rPr>
-        <w:t>O diagrama de dados que deve ser construído aqui é o Diagrama de Entidade e Relacionamento, onde deverão ser identificados todas as entidades e os relacionamentos entre elas. Este diagrama é a chave para a compreensão do modelo conceitual de dados.</w:t>
-      </w:r>
     </w:p>
     <w:p>
       <w:pPr>
@@ -1696,21 +1677,133 @@
     </w:p>
     <w:p>
       <w:pPr>
+        <w:pStyle w:val="Ttulo1"/>
+      </w:pPr>
+      <w:r>
+        <w:t>Modelagem de dados</w:t>
+      </w:r>
+      <w:bookmarkEnd w:id="4"/>
+    </w:p>
+    <w:p>
+      <w:pPr>
         <w:spacing w:line="276" w:lineRule="auto"/>
+        <w:ind w:left="-5" w:firstLine="365"/>
         <w:jc w:val="both"/>
         <w:rPr>
           <w:sz w:val="24"/>
         </w:rPr>
       </w:pPr>
+      <w:bookmarkStart w:id="5" w:name="_Toc80311772"/>
+      <w:r>
+        <w:rPr>
+          <w:sz w:val="24"/>
+        </w:rPr>
+        <w:t xml:space="preserve">Modelagem de banco de dados é o processo de levantamento, análise, categorização e exploração de todos os dados e tipos de informações que irão sustentar uma aplicação. </w:t>
+      </w:r>
+      <w:r>
+        <w:rPr>
+          <w:sz w:val="24"/>
+        </w:rPr>
+        <w:t>Quando um sistema é desenvolvido, a modelagem dos dados desse sistema é uma etapa essencial do processo, pois ela que organiza a forma que os dados serão utilizados e acessados em uma aplicação. É uma etapa que possibilita um desenvolvimento de projetos com um menor risco de ocorrer erros no processo.</w:t>
+      </w:r>
+    </w:p>
+    <w:p>
+      <w:pPr>
+        <w:pStyle w:val="Ttulo2"/>
+      </w:pPr>
+      <w:r>
+        <w:t xml:space="preserve">Modelo </w:t>
+      </w:r>
+      <w:r>
+        <w:t>Conceitual</w:t>
+      </w:r>
+      <w:bookmarkEnd w:id="5"/>
+    </w:p>
+    <w:p>
+      <w:pPr>
+        <w:spacing w:line="276" w:lineRule="auto"/>
+        <w:ind w:left="-5" w:firstLine="365"/>
+        <w:jc w:val="both"/>
+        <w:rPr>
+          <w:sz w:val="24"/>
+        </w:rPr>
+      </w:pPr>
+      <w:bookmarkStart w:id="6" w:name="_Toc80311773"/>
+      <w:r>
+        <w:rPr>
+          <w:sz w:val="24"/>
+        </w:rPr>
+        <w:t xml:space="preserve">A modelagem conceitual </w:t>
+      </w:r>
+      <w:r>
+        <w:rPr>
+          <w:sz w:val="24"/>
+        </w:rPr>
+        <w:t>é utilizada na explicação da aplicação para o cliente</w:t>
+      </w:r>
+      <w:r>
+        <w:rPr>
+          <w:sz w:val="24"/>
+        </w:rPr>
+        <w:t xml:space="preserve">, pois </w:t>
+      </w:r>
+      <w:r>
+        <w:rPr>
+          <w:sz w:val="24"/>
+        </w:rPr>
+        <w:t xml:space="preserve">seu </w:t>
+      </w:r>
+      <w:r>
+        <w:rPr>
+          <w:sz w:val="24"/>
+        </w:rPr>
+        <w:t xml:space="preserve">foco é discutir os aspectos do negócio do cliente e não da tecnologia. </w:t>
+      </w:r>
+      <w:r>
+        <w:rPr>
+          <w:sz w:val="24"/>
+        </w:rPr>
+        <w:t xml:space="preserve">São modelos mais </w:t>
+      </w:r>
+      <w:proofErr w:type="gramStart"/>
+      <w:r>
+        <w:rPr>
+          <w:sz w:val="24"/>
+        </w:rPr>
+        <w:t>fáceis de se</w:t>
+      </w:r>
+      <w:proofErr w:type="gramEnd"/>
+      <w:r>
+        <w:rPr>
+          <w:sz w:val="24"/>
+        </w:rPr>
+        <w:t xml:space="preserve"> compreender de uma forma mais visual o funcionamento de um sistema. </w:t>
+      </w:r>
+      <w:r>
+        <w:rPr>
+          <w:sz w:val="24"/>
+        </w:rPr>
+        <w:t>O diagrama de dados que deve ser construído aqui é o Diagrama de Entidade e Relacionamento, onde deverão ser identificados todas as entidades e os relacionamentos entre elas. Este diagrama é a chave para a compreensão do modelo conceitual de dados.</w:t>
+      </w:r>
+    </w:p>
+    <w:p>
+      <w:pPr>
+        <w:spacing w:line="276" w:lineRule="auto"/>
+        <w:ind w:left="-5" w:firstLine="365"/>
+        <w:rPr>
+          <w:sz w:val="24"/>
+        </w:rPr>
+      </w:pPr>
       <w:r>
         <w:rPr>
           <w:noProof/>
           <w:sz w:val="24"/>
+          <w:lang w:eastAsia="ja-JP"/>
         </w:rPr>
         <w:drawing>
-          <wp:inline distT="0" distB="0" distL="0" distR="0" wp14:anchorId="2683DF0A" wp14:editId="2C103A02">
-            <wp:extent cx="5402580" cy="4053840"/>
-            <wp:effectExtent l="0" t="0" r="7620" b="3810"/>
+          <wp:inline distT="0" distB="0" distL="0" distR="0" wp14:anchorId="2DF53E57" wp14:editId="13336FCE">
+            <wp:extent cx="5077612" cy="3810000"/>
+            <wp:effectExtent l="0" t="0" r="8890" b="0"/>
             <wp:docPr id="3" name="Imagem 3"/>
             <wp:cNvGraphicFramePr>
               <a:graphicFrameLocks xmlns:a="http://schemas.openxmlformats.org/drawingml/2006/main" noChangeAspect="1"/>
@@ -1720,141 +1813,6 @@
                 <pic:pic xmlns:pic="http://schemas.openxmlformats.org/drawingml/2006/picture">
                   <pic:nvPicPr>
                     <pic:cNvPr id="0" name="Picture 1"/>
-                    <pic:cNvPicPr>
-                      <a:picLocks noChangeAspect="1" noChangeArrowheads="1"/>
-                    </pic:cNvPicPr>
-                  </pic:nvPicPr>
-                  <pic:blipFill>
-                    <a:blip r:embed="rId8">
-                      <a:extLst>
-                        <a:ext uri="{28A0092B-C50C-407E-A947-70E740481C1C}">
-                          <a14:useLocalDpi xmlns:a14="http://schemas.microsoft.com/office/drawing/2010/main" val="0"/>
-                        </a:ext>
-                      </a:extLst>
-                    </a:blip>
-                    <a:srcRect/>
-                    <a:stretch>
-                      <a:fillRect/>
-                    </a:stretch>
-                  </pic:blipFill>
-                  <pic:spPr bwMode="auto">
-                    <a:xfrm>
-                      <a:off x="0" y="0"/>
-                      <a:ext cx="5402580" cy="4053840"/>
-                    </a:xfrm>
-                    <a:prstGeom prst="rect">
-                      <a:avLst/>
-                    </a:prstGeom>
-                    <a:noFill/>
-                    <a:ln>
-                      <a:noFill/>
-                    </a:ln>
-                  </pic:spPr>
-                </pic:pic>
-              </a:graphicData>
-            </a:graphic>
-          </wp:inline>
-        </w:drawing>
-      </w:r>
-    </w:p>
-    <w:p>
-      <w:pPr>
-        <w:pStyle w:val="Ttulo2"/>
-      </w:pPr>
-      <w:r>
-        <w:lastRenderedPageBreak/>
-        <w:t>Modelo Lógico</w:t>
-      </w:r>
-      <w:bookmarkEnd w:id="6"/>
-    </w:p>
-    <w:p>
-      <w:pPr>
-        <w:spacing w:line="276" w:lineRule="auto"/>
-        <w:ind w:left="-5" w:firstLine="365"/>
-        <w:jc w:val="both"/>
-        <w:rPr>
-          <w:sz w:val="24"/>
-        </w:rPr>
-      </w:pPr>
-      <w:r>
-        <w:rPr>
-          <w:sz w:val="24"/>
-        </w:rPr>
-        <w:t xml:space="preserve">O modelo lógico </w:t>
-      </w:r>
-      <w:r>
-        <w:rPr>
-          <w:sz w:val="24"/>
-        </w:rPr>
-        <w:t>se baseia em</w:t>
-      </w:r>
-      <w:r>
-        <w:rPr>
-          <w:sz w:val="24"/>
-        </w:rPr>
-        <w:t xml:space="preserve"> uma representação</w:t>
-      </w:r>
-      <w:r>
-        <w:rPr>
-          <w:sz w:val="24"/>
-        </w:rPr>
-        <w:t xml:space="preserve"> </w:t>
-      </w:r>
-      <w:r>
-        <w:rPr>
-          <w:sz w:val="24"/>
-        </w:rPr>
-        <w:t>técnica do projeto, trazendo conceitos mais próximos do que será implementado no banco de dados</w:t>
-      </w:r>
-      <w:r>
-        <w:rPr>
-          <w:sz w:val="24"/>
-        </w:rPr>
-        <w:t xml:space="preserve">. </w:t>
-      </w:r>
-      <w:r>
-        <w:rPr>
-          <w:sz w:val="24"/>
-        </w:rPr>
-        <w:t xml:space="preserve">O modelo lógico já leva em conta algumas limitações e implementa recursos como adequação de padrão e nomenclatura, define as chaves primárias e estrangeiras, normalização, integridade referencial, entre outras. </w:t>
-      </w:r>
-    </w:p>
-    <w:p>
-      <w:pPr>
-        <w:spacing w:line="276" w:lineRule="auto"/>
-        <w:ind w:left="-5" w:firstLine="365"/>
-        <w:jc w:val="both"/>
-        <w:rPr>
-          <w:sz w:val="24"/>
-        </w:rPr>
-      </w:pPr>
-    </w:p>
-    <w:p>
-      <w:pPr>
-        <w:spacing w:line="276" w:lineRule="auto"/>
-        <w:jc w:val="both"/>
-        <w:rPr>
-          <w:sz w:val="24"/>
-        </w:rPr>
-      </w:pPr>
-      <w:r>
-        <w:rPr>
-          <w:noProof/>
-          <w:sz w:val="24"/>
-        </w:rPr>
-        <w:drawing>
-          <wp:inline distT="0" distB="0" distL="0" distR="0" wp14:anchorId="058E1B1F" wp14:editId="37B3372C">
-            <wp:extent cx="5402580" cy="5036820"/>
-            <wp:effectExtent l="0" t="0" r="7620" b="0"/>
-            <wp:docPr id="4" name="Imagem 4"/>
-            <wp:cNvGraphicFramePr>
-              <a:graphicFrameLocks xmlns:a="http://schemas.openxmlformats.org/drawingml/2006/main" noChangeAspect="1"/>
-            </wp:cNvGraphicFramePr>
-            <a:graphic xmlns:a="http://schemas.openxmlformats.org/drawingml/2006/main">
-              <a:graphicData uri="http://schemas.openxmlformats.org/drawingml/2006/picture">
-                <pic:pic xmlns:pic="http://schemas.openxmlformats.org/drawingml/2006/picture">
-                  <pic:nvPicPr>
-                    <pic:cNvPr id="0" name="Picture 2"/>
                     <pic:cNvPicPr>
                       <a:picLocks noChangeAspect="1" noChangeArrowheads="1"/>
                     </pic:cNvPicPr>
@@ -1875,7 +1833,7 @@
                   <pic:spPr bwMode="auto">
                     <a:xfrm>
                       <a:off x="0" y="0"/>
-                      <a:ext cx="5402580" cy="5036820"/>
+                      <a:ext cx="5079403" cy="3811344"/>
                     </a:xfrm>
                     <a:prstGeom prst="rect">
                       <a:avLst/>
@@ -1894,64 +1852,372 @@
     </w:p>
     <w:p>
       <w:pPr>
+        <w:spacing w:line="276" w:lineRule="auto"/>
+        <w:ind w:left="-5" w:firstLine="365"/>
+        <w:rPr>
+          <w:sz w:val="24"/>
+        </w:rPr>
+      </w:pPr>
+    </w:p>
+    <w:p>
+      <w:pPr>
+        <w:spacing w:line="276" w:lineRule="auto"/>
+        <w:ind w:left="-5" w:firstLine="365"/>
+        <w:rPr>
+          <w:sz w:val="24"/>
+        </w:rPr>
+      </w:pPr>
+    </w:p>
+    <w:p>
+      <w:pPr>
+        <w:spacing w:line="276" w:lineRule="auto"/>
+        <w:ind w:left="-5" w:firstLine="365"/>
+        <w:rPr>
+          <w:sz w:val="24"/>
+        </w:rPr>
+      </w:pPr>
+    </w:p>
+    <w:p>
+      <w:pPr>
+        <w:spacing w:line="276" w:lineRule="auto"/>
+        <w:ind w:left="-5" w:firstLine="365"/>
+        <w:rPr>
+          <w:sz w:val="24"/>
+        </w:rPr>
+      </w:pPr>
+    </w:p>
+    <w:p>
+      <w:pPr>
         <w:pStyle w:val="Ttulo2"/>
       </w:pPr>
+      <w:r>
+        <w:t>Modelo Lógico</w:t>
+      </w:r>
+      <w:bookmarkEnd w:id="6"/>
+    </w:p>
+    <w:p>
+      <w:pPr>
+        <w:spacing w:line="276" w:lineRule="auto"/>
+        <w:ind w:left="-5" w:firstLine="365"/>
+        <w:jc w:val="both"/>
+        <w:rPr>
+          <w:sz w:val="24"/>
+        </w:rPr>
+      </w:pPr>
+      <w:bookmarkStart w:id="7" w:name="_Toc80311774"/>
+      <w:r>
+        <w:rPr>
+          <w:sz w:val="24"/>
+        </w:rPr>
+        <w:t xml:space="preserve">O modelo lógico </w:t>
+      </w:r>
+      <w:r>
+        <w:rPr>
+          <w:sz w:val="24"/>
+        </w:rPr>
+        <w:t>se baseia em</w:t>
+      </w:r>
+      <w:r>
+        <w:rPr>
+          <w:sz w:val="24"/>
+        </w:rPr>
+        <w:t xml:space="preserve"> uma representação</w:t>
+      </w:r>
+      <w:r>
+        <w:rPr>
+          <w:sz w:val="24"/>
+        </w:rPr>
+        <w:t xml:space="preserve"> </w:t>
+      </w:r>
+      <w:r>
+        <w:rPr>
+          <w:sz w:val="24"/>
+        </w:rPr>
+        <w:t xml:space="preserve">técnica do projeto, trazendo conceitos mais próximos do que será </w:t>
+      </w:r>
+      <w:proofErr w:type="gramStart"/>
+      <w:r>
+        <w:rPr>
+          <w:sz w:val="24"/>
+        </w:rPr>
+        <w:t>implementado</w:t>
+      </w:r>
+      <w:proofErr w:type="gramEnd"/>
+      <w:r>
+        <w:rPr>
+          <w:sz w:val="24"/>
+        </w:rPr>
+        <w:t xml:space="preserve"> no banco de dados</w:t>
+      </w:r>
+      <w:r>
+        <w:rPr>
+          <w:sz w:val="24"/>
+        </w:rPr>
+        <w:t xml:space="preserve">. </w:t>
+      </w:r>
+      <w:r>
+        <w:rPr>
+          <w:sz w:val="24"/>
+        </w:rPr>
+        <w:t xml:space="preserve">O modelo lógico já leva em conta algumas limitações e </w:t>
+      </w:r>
+      <w:proofErr w:type="gramStart"/>
+      <w:r>
+        <w:rPr>
+          <w:sz w:val="24"/>
+        </w:rPr>
+        <w:t>implementa</w:t>
+      </w:r>
+      <w:proofErr w:type="gramEnd"/>
+      <w:r>
+        <w:rPr>
+          <w:sz w:val="24"/>
+        </w:rPr>
+        <w:t xml:space="preserve"> recursos como adequação de padrão e nomenclatura, define as chaves primárias e estrangeiras, normalização, integridade referencial, entre outras. </w:t>
+      </w:r>
+    </w:p>
+    <w:p>
+      <w:pPr>
+        <w:spacing w:line="276" w:lineRule="auto"/>
+        <w:ind w:left="-5" w:firstLine="365"/>
+        <w:rPr>
+          <w:sz w:val="24"/>
+        </w:rPr>
+      </w:pPr>
+      <w:r>
+        <w:rPr>
+          <w:noProof/>
+          <w:sz w:val="24"/>
+          <w:lang w:eastAsia="ja-JP"/>
+        </w:rPr>
+        <w:drawing>
+          <wp:inline distT="0" distB="0" distL="0" distR="0" wp14:anchorId="323034BF" wp14:editId="6F941916">
+            <wp:extent cx="5181600" cy="4830801"/>
+            <wp:effectExtent l="0" t="0" r="0" b="8255"/>
+            <wp:docPr id="4" name="Imagem 4"/>
+            <wp:cNvGraphicFramePr>
+              <a:graphicFrameLocks xmlns:a="http://schemas.openxmlformats.org/drawingml/2006/main" noChangeAspect="1"/>
+            </wp:cNvGraphicFramePr>
+            <a:graphic xmlns:a="http://schemas.openxmlformats.org/drawingml/2006/main">
+              <a:graphicData uri="http://schemas.openxmlformats.org/drawingml/2006/picture">
+                <pic:pic xmlns:pic="http://schemas.openxmlformats.org/drawingml/2006/picture">
+                  <pic:nvPicPr>
+                    <pic:cNvPr id="0" name="Picture 2"/>
+                    <pic:cNvPicPr>
+                      <a:picLocks noChangeAspect="1" noChangeArrowheads="1"/>
+                    </pic:cNvPicPr>
+                  </pic:nvPicPr>
+                  <pic:blipFill>
+                    <a:blip r:embed="rId10">
+                      <a:extLst>
+                        <a:ext uri="{28A0092B-C50C-407E-A947-70E740481C1C}">
+                          <a14:useLocalDpi xmlns:a14="http://schemas.microsoft.com/office/drawing/2010/main" val="0"/>
+                        </a:ext>
+                      </a:extLst>
+                    </a:blip>
+                    <a:srcRect/>
+                    <a:stretch>
+                      <a:fillRect/>
+                    </a:stretch>
+                  </pic:blipFill>
+                  <pic:spPr bwMode="auto">
+                    <a:xfrm>
+                      <a:off x="0" y="0"/>
+                      <a:ext cx="5183428" cy="4832505"/>
+                    </a:xfrm>
+                    <a:prstGeom prst="rect">
+                      <a:avLst/>
+                    </a:prstGeom>
+                    <a:noFill/>
+                    <a:ln>
+                      <a:noFill/>
+                    </a:ln>
+                  </pic:spPr>
+                </pic:pic>
+              </a:graphicData>
+            </a:graphic>
+          </wp:inline>
+        </w:drawing>
+      </w:r>
+    </w:p>
+    <w:p>
+      <w:pPr>
+        <w:spacing w:line="276" w:lineRule="auto"/>
+        <w:ind w:left="-5" w:firstLine="365"/>
+        <w:rPr>
+          <w:sz w:val="24"/>
+        </w:rPr>
+      </w:pPr>
+    </w:p>
+    <w:p>
+      <w:pPr>
+        <w:spacing w:line="276" w:lineRule="auto"/>
+        <w:ind w:left="-5" w:firstLine="365"/>
+        <w:rPr>
+          <w:sz w:val="24"/>
+        </w:rPr>
+      </w:pPr>
+    </w:p>
+    <w:p>
+      <w:pPr>
+        <w:spacing w:line="276" w:lineRule="auto"/>
+        <w:ind w:left="-5" w:firstLine="365"/>
+        <w:rPr>
+          <w:sz w:val="24"/>
+        </w:rPr>
+      </w:pPr>
+    </w:p>
+    <w:p>
+      <w:pPr>
+        <w:spacing w:line="276" w:lineRule="auto"/>
+        <w:ind w:left="-5" w:firstLine="365"/>
+        <w:rPr>
+          <w:sz w:val="24"/>
+        </w:rPr>
+      </w:pPr>
+    </w:p>
+    <w:p>
+      <w:pPr>
+        <w:spacing w:line="276" w:lineRule="auto"/>
+        <w:ind w:left="-5" w:firstLine="365"/>
+        <w:rPr>
+          <w:sz w:val="24"/>
+        </w:rPr>
+      </w:pPr>
+    </w:p>
+    <w:p>
+      <w:pPr>
+        <w:spacing w:line="276" w:lineRule="auto"/>
+        <w:ind w:left="-5" w:firstLine="365"/>
+        <w:rPr>
+          <w:sz w:val="24"/>
+        </w:rPr>
+      </w:pPr>
+    </w:p>
+    <w:p>
+      <w:pPr>
+        <w:spacing w:line="276" w:lineRule="auto"/>
+        <w:ind w:left="-5" w:firstLine="365"/>
+        <w:rPr>
+          <w:sz w:val="24"/>
+        </w:rPr>
+      </w:pPr>
+    </w:p>
+    <w:p>
+      <w:pPr>
+        <w:spacing w:line="276" w:lineRule="auto"/>
+        <w:ind w:left="-5" w:firstLine="365"/>
+        <w:rPr>
+          <w:sz w:val="24"/>
+        </w:rPr>
+      </w:pPr>
     </w:p>
     <w:p>
       <w:pPr>
         <w:pStyle w:val="Ttulo2"/>
       </w:pPr>
-    </w:p>
-    <w:p/>
-    <w:p/>
-    <w:p/>
-    <w:p/>
-    <w:p>
-      <w:bookmarkStart w:id="7" w:name="_GoBack"/>
+      <w:r>
+        <w:t>Modelo Físico</w:t>
+      </w:r>
       <w:bookmarkEnd w:id="7"/>
     </w:p>
     <w:p>
       <w:pPr>
+        <w:spacing w:line="276" w:lineRule="auto"/>
+        <w:ind w:left="-5" w:firstLine="365"/>
+        <w:jc w:val="both"/>
+        <w:rPr>
+          <w:sz w:val="24"/>
+        </w:rPr>
+      </w:pPr>
+      <w:bookmarkStart w:id="8" w:name="_Toc80311775"/>
+      <w:r>
+        <w:rPr>
+          <w:sz w:val="24"/>
+        </w:rPr>
+        <w:t xml:space="preserve">O ultimo tipo de modelo é o físico, que é o que chega mais perto da própria estrutura do bando. </w:t>
+      </w:r>
+      <w:r>
+        <w:rPr>
+          <w:sz w:val="24"/>
+        </w:rPr>
+        <w:t xml:space="preserve">No modelo físico leva-se em conta as limitações impostas pelo SGBD escolhido e deve ser criado sempre com base nos exemplos de modelagem de dados produzidos </w:t>
+      </w:r>
+      <w:r>
+        <w:rPr>
+          <w:sz w:val="24"/>
+        </w:rPr>
+        <w:t>nos modelos conceitual e lógico.</w:t>
+      </w:r>
+    </w:p>
+    <w:p>
+      <w:pPr>
+        <w:spacing w:line="276" w:lineRule="auto"/>
+        <w:jc w:val="both"/>
+        <w:rPr>
+          <w:sz w:val="24"/>
+        </w:rPr>
+      </w:pPr>
+      <w:r>
+        <w:rPr>
+          <w:noProof/>
+          <w:sz w:val="24"/>
+          <w:lang w:eastAsia="ja-JP"/>
+        </w:rPr>
+        <w:drawing>
+          <wp:inline distT="0" distB="0" distL="0" distR="0" wp14:anchorId="353C1309" wp14:editId="7DDCC42A">
+            <wp:extent cx="5705475" cy="4004901"/>
+            <wp:effectExtent l="0" t="0" r="0" b="0"/>
+            <wp:docPr id="5" name="Imagem 5" descr="C:\Users\Maracelo\Documents\Pasta mais ridícula\Senai\Etapa 2\Projeto-SP-Med.-Group\Modelagens\SP-Med.-Group-Modelagem-4-FísicoPNG.png"/>
+            <wp:cNvGraphicFramePr>
+              <a:graphicFrameLocks xmlns:a="http://schemas.openxmlformats.org/drawingml/2006/main" noChangeAspect="1"/>
+            </wp:cNvGraphicFramePr>
+            <a:graphic xmlns:a="http://schemas.openxmlformats.org/drawingml/2006/main">
+              <a:graphicData uri="http://schemas.openxmlformats.org/drawingml/2006/picture">
+                <pic:pic xmlns:pic="http://schemas.openxmlformats.org/drawingml/2006/picture">
+                  <pic:nvPicPr>
+                    <pic:cNvPr id="0" name="Picture 1" descr="C:\Users\Maracelo\Documents\Pasta mais ridícula\Senai\Etapa 2\Projeto-SP-Med.-Group\Modelagens\SP-Med.-Group-Modelagem-4-FísicoPNG.png"/>
+                    <pic:cNvPicPr>
+                      <a:picLocks noChangeAspect="1" noChangeArrowheads="1"/>
+                    </pic:cNvPicPr>
+                  </pic:nvPicPr>
+                  <pic:blipFill>
+                    <a:blip r:embed="rId11">
+                      <a:extLst>
+                        <a:ext uri="{28A0092B-C50C-407E-A947-70E740481C1C}">
+                          <a14:useLocalDpi xmlns:a14="http://schemas.microsoft.com/office/drawing/2010/main" val="0"/>
+                        </a:ext>
+                      </a:extLst>
+                    </a:blip>
+                    <a:srcRect/>
+                    <a:stretch>
+                      <a:fillRect/>
+                    </a:stretch>
+                  </pic:blipFill>
+                  <pic:spPr bwMode="auto">
+                    <a:xfrm>
+                      <a:off x="0" y="0"/>
+                      <a:ext cx="5705475" cy="4004901"/>
+                    </a:xfrm>
+                    <a:prstGeom prst="rect">
+                      <a:avLst/>
+                    </a:prstGeom>
+                    <a:noFill/>
+                    <a:ln>
+                      <a:noFill/>
+                    </a:ln>
+                  </pic:spPr>
+                </pic:pic>
+              </a:graphicData>
+            </a:graphic>
+          </wp:inline>
+        </w:drawing>
+      </w:r>
+    </w:p>
+    <w:p>
+      <w:pPr>
         <w:pStyle w:val="Ttulo2"/>
       </w:pPr>
-      <w:r>
-        <w:t>Modelo Físico</w:t>
-      </w:r>
-      <w:bookmarkEnd w:id="4"/>
-    </w:p>
-    <w:p>
-      <w:pPr>
-        <w:spacing w:line="276" w:lineRule="auto"/>
-        <w:ind w:left="-5" w:hanging="10"/>
-        <w:jc w:val="both"/>
-        <w:rPr>
-          <w:sz w:val="24"/>
-        </w:rPr>
-      </w:pPr>
-      <w:r>
-        <w:rPr>
-          <w:sz w:val="24"/>
-        </w:rPr>
-        <w:t>Insira aqui uma breve descrição sobre o modelo físico e a imagem exportada (</w:t>
-      </w:r>
-      <w:r>
-        <w:rPr>
-          <w:sz w:val="24"/>
-        </w:rPr>
-        <w:t>gerado através do SSMS, por exemplo</w:t>
-      </w:r>
-      <w:r>
-        <w:rPr>
-          <w:sz w:val="24"/>
-        </w:rPr>
-        <w:t>)</w:t>
-      </w:r>
-    </w:p>
-    <w:p>
-      <w:pPr>
-        <w:pStyle w:val="Ttulo2"/>
-      </w:pPr>
-      <w:bookmarkStart w:id="8" w:name="_Toc80311775"/>
       <w:r>
         <w:t>Cronograma</w:t>
       </w:r>
@@ -1965,12 +2231,12 @@
         <w:tblLook w:val="04A0" w:firstRow="1" w:lastRow="0" w:firstColumn="1" w:lastColumn="0" w:noHBand="0" w:noVBand="1"/>
       </w:tblPr>
       <w:tblGrid>
-        <w:gridCol w:w="1417"/>
-        <w:gridCol w:w="1417"/>
-        <w:gridCol w:w="1417"/>
-        <w:gridCol w:w="1417"/>
-        <w:gridCol w:w="1417"/>
-        <w:gridCol w:w="1417"/>
+        <w:gridCol w:w="1694"/>
+        <w:gridCol w:w="1407"/>
+        <w:gridCol w:w="1408"/>
+        <w:gridCol w:w="1408"/>
+        <w:gridCol w:w="1408"/>
+        <w:gridCol w:w="1408"/>
       </w:tblGrid>
       <w:tr>
         <w:tc>
@@ -2116,7 +2382,7 @@
               <w:rPr>
                 <w:sz w:val="24"/>
               </w:rPr>
-              <w:t>Modelo Conceitual</w:t>
+              <w:t>Modelagens</w:t>
             </w:r>
           </w:p>
         </w:tc>
@@ -2154,6 +2420,12 @@
                 <w:sz w:val="24"/>
               </w:rPr>
             </w:pPr>
+            <w:r>
+              <w:rPr>
+                <w:sz w:val="24"/>
+              </w:rPr>
+              <w:t>X</w:t>
+            </w:r>
           </w:p>
         </w:tc>
         <w:tc>
@@ -2220,7 +2492,7 @@
               <w:rPr>
                 <w:sz w:val="24"/>
               </w:rPr>
-              <w:t>Modelo Lógico</w:t>
+              <w:t>Scripts</w:t>
             </w:r>
           </w:p>
         </w:tc>
@@ -2294,6 +2566,12 @@
                 <w:sz w:val="24"/>
               </w:rPr>
             </w:pPr>
+            <w:r>
+              <w:rPr>
+                <w:sz w:val="24"/>
+              </w:rPr>
+              <w:t>X</w:t>
+            </w:r>
           </w:p>
         </w:tc>
         <w:tc>
@@ -2330,7 +2608,7 @@
               <w:rPr>
                 <w:sz w:val="24"/>
               </w:rPr>
-              <w:t>Modelo Físico</w:t>
+              <w:t>Documentação</w:t>
             </w:r>
           </w:p>
         </w:tc>
@@ -2452,32 +2730,28 @@
           <w:sz w:val="24"/>
         </w:rPr>
       </w:pPr>
-      <w:r>
-        <w:rPr>
-          <w:sz w:val="24"/>
-        </w:rPr>
-        <w:t xml:space="preserve">Insira aqui o link do </w:t>
-      </w:r>
-      <w:r>
-        <w:rPr>
-          <w:sz w:val="24"/>
-        </w:rPr>
-        <w:t xml:space="preserve">quadro do </w:t>
-      </w:r>
-      <w:r>
-        <w:rPr>
-          <w:sz w:val="24"/>
-        </w:rPr>
-        <w:t>Trello.</w:t>
+      <w:proofErr w:type="gramStart"/>
+      <w:r>
+        <w:rPr>
+          <w:sz w:val="24"/>
+        </w:rPr>
+        <w:t>https</w:t>
+      </w:r>
+      <w:proofErr w:type="gramEnd"/>
+      <w:r>
+        <w:rPr>
+          <w:sz w:val="24"/>
+        </w:rPr>
+        <w:t>://trello.com/b/5RKbIaqi/projeto-sp-med-group</w:t>
       </w:r>
     </w:p>
     <w:sectPr>
-      <w:headerReference w:type="even" r:id="rId10"/>
-      <w:headerReference w:type="default" r:id="rId11"/>
-      <w:footerReference w:type="even" r:id="rId12"/>
-      <w:footerReference w:type="default" r:id="rId13"/>
-      <w:headerReference w:type="first" r:id="rId14"/>
-      <w:footerReference w:type="first" r:id="rId15"/>
+      <w:headerReference w:type="even" r:id="rId12"/>
+      <w:headerReference w:type="default" r:id="rId13"/>
+      <w:footerReference w:type="even" r:id="rId14"/>
+      <w:footerReference w:type="default" r:id="rId15"/>
+      <w:headerReference w:type="first" r:id="rId16"/>
+      <w:footerReference w:type="first" r:id="rId17"/>
       <w:pgSz w:w="11906" w:h="16838"/>
       <w:pgMar w:top="751" w:right="1126" w:bottom="1484" w:left="2268" w:header="720" w:footer="427" w:gutter="0"/>
       <w:cols w:space="720"/>
@@ -2487,7 +2761,7 @@
 </file>
 
 <file path=word/endnotes.xml><?xml version="1.0" encoding="utf-8"?>
-<w:endnotes xmlns:wpc="http://schemas.microsoft.com/office/word/2010/wordprocessingCanvas" xmlns:cx="http://schemas.microsoft.com/office/drawing/2014/chartex" xmlns:cx1="http://schemas.microsoft.com/office/drawing/2015/9/8/chartex" xmlns:cx2="http://schemas.microsoft.com/office/drawing/2015/10/21/chartex" xmlns:cx3="http://schemas.microsoft.com/office/drawing/2016/5/9/chartex" xmlns:cx4="http://schemas.microsoft.com/office/drawing/2016/5/10/chartex" xmlns:cx5="http://schemas.microsoft.com/office/drawing/2016/5/11/chartex" xmlns:cx6="http://schemas.microsoft.com/office/drawing/2016/5/12/chartex" xmlns:cx7="http://schemas.microsoft.com/office/drawing/2016/5/13/chartex" xmlns:cx8="http://schemas.microsoft.com/office/drawing/2016/5/14/chartex" xmlns:mc="http://schemas.openxmlformats.org/markup-compatibility/2006" xmlns:aink="http://schemas.microsoft.com/office/drawing/2016/ink" xmlns:am3d="http://schemas.microsoft.com/office/drawing/2017/model3d" xmlns:o="urn:schemas-microsoft-com:office:office" xmlns:r="http://schemas.openxmlformats.org/officeDocument/2006/relationships" xmlns:m="http://schemas.openxmlformats.org/officeDocument/2006/math" xmlns:v="urn:schemas-microsoft-com:vml" xmlns:wp14="http://schemas.microsoft.com/office/word/2010/wordprocessingDrawing" xmlns:wp="http://schemas.openxmlformats.org/drawingml/2006/wordprocessingDrawing" xmlns:w10="urn:schemas-microsoft-com:office:word" xmlns:w="http://schemas.openxmlformats.org/wordprocessingml/2006/main" xmlns:w14="http://schemas.microsoft.com/office/word/2010/wordml" xmlns:w15="http://schemas.microsoft.com/office/word/2012/wordml" xmlns:w16cid="http://schemas.microsoft.com/office/word/2016/wordml/cid" xmlns:w16se="http://schemas.microsoft.com/office/word/2015/wordml/symex" xmlns:wpg="http://schemas.microsoft.com/office/word/2010/wordprocessingGroup" xmlns:wpi="http://schemas.microsoft.com/office/word/2010/wordprocessingInk" xmlns:wne="http://schemas.microsoft.com/office/word/2006/wordml" xmlns:wps="http://schemas.microsoft.com/office/word/2010/wordprocessingShape" mc:Ignorable="w14 w15 w16se w16cid wp14">
+<w:endnotes xmlns:wpc="http://schemas.microsoft.com/office/word/2010/wordprocessingCanvas" xmlns:mc="http://schemas.openxmlformats.org/markup-compatibility/2006" xmlns:o="urn:schemas-microsoft-com:office:office" xmlns:r="http://schemas.openxmlformats.org/officeDocument/2006/relationships" xmlns:m="http://schemas.openxmlformats.org/officeDocument/2006/math" xmlns:v="urn:schemas-microsoft-com:vml" xmlns:wp14="http://schemas.microsoft.com/office/word/2010/wordprocessingDrawing" xmlns:wp="http://schemas.openxmlformats.org/drawingml/2006/wordprocessingDrawing" xmlns:w10="urn:schemas-microsoft-com:office:word" xmlns:w="http://schemas.openxmlformats.org/wordprocessingml/2006/main" xmlns:w14="http://schemas.microsoft.com/office/word/2010/wordml" xmlns:wpg="http://schemas.microsoft.com/office/word/2010/wordprocessingGroup" xmlns:wpi="http://schemas.microsoft.com/office/word/2010/wordprocessingInk" xmlns:wne="http://schemas.microsoft.com/office/word/2006/wordml" xmlns:wps="http://schemas.microsoft.com/office/word/2010/wordprocessingShape" mc:Ignorable="w14 wp14">
   <w:endnote w:type="separator" w:id="-1">
     <w:p>
       <w:pPr>
@@ -2512,7 +2786,7 @@
 </file>
 
 <file path=word/footer1.xml><?xml version="1.0" encoding="utf-8"?>
-<w:ftr xmlns:wpc="http://schemas.microsoft.com/office/word/2010/wordprocessingCanvas" xmlns:cx="http://schemas.microsoft.com/office/drawing/2014/chartex" xmlns:cx1="http://schemas.microsoft.com/office/drawing/2015/9/8/chartex" xmlns:cx2="http://schemas.microsoft.com/office/drawing/2015/10/21/chartex" xmlns:cx3="http://schemas.microsoft.com/office/drawing/2016/5/9/chartex" xmlns:cx4="http://schemas.microsoft.com/office/drawing/2016/5/10/chartex" xmlns:cx5="http://schemas.microsoft.com/office/drawing/2016/5/11/chartex" xmlns:cx6="http://schemas.microsoft.com/office/drawing/2016/5/12/chartex" xmlns:cx7="http://schemas.microsoft.com/office/drawing/2016/5/13/chartex" xmlns:cx8="http://schemas.microsoft.com/office/drawing/2016/5/14/chartex" xmlns:mc="http://schemas.openxmlformats.org/markup-compatibility/2006" xmlns:aink="http://schemas.microsoft.com/office/drawing/2016/ink" xmlns:am3d="http://schemas.microsoft.com/office/drawing/2017/model3d" xmlns:o="urn:schemas-microsoft-com:office:office" xmlns:r="http://schemas.openxmlformats.org/officeDocument/2006/relationships" xmlns:m="http://schemas.openxmlformats.org/officeDocument/2006/math" xmlns:v="urn:schemas-microsoft-com:vml" xmlns:wp14="http://schemas.microsoft.com/office/word/2010/wordprocessingDrawing" xmlns:wp="http://schemas.openxmlformats.org/drawingml/2006/wordprocessingDrawing" xmlns:w10="urn:schemas-microsoft-com:office:word" xmlns:w="http://schemas.openxmlformats.org/wordprocessingml/2006/main" xmlns:w14="http://schemas.microsoft.com/office/word/2010/wordml" xmlns:w15="http://schemas.microsoft.com/office/word/2012/wordml" xmlns:w16cid="http://schemas.microsoft.com/office/word/2016/wordml/cid" xmlns:w16se="http://schemas.microsoft.com/office/word/2015/wordml/symex" xmlns:wpg="http://schemas.microsoft.com/office/word/2010/wordprocessingGroup" xmlns:wpi="http://schemas.microsoft.com/office/word/2010/wordprocessingInk" xmlns:wne="http://schemas.microsoft.com/office/word/2006/wordml" xmlns:wps="http://schemas.microsoft.com/office/word/2010/wordprocessingShape" mc:Ignorable="w14 w15 w16se w16cid wp14">
+<w:ftr xmlns:wpc="http://schemas.microsoft.com/office/word/2010/wordprocessingCanvas" xmlns:mc="http://schemas.openxmlformats.org/markup-compatibility/2006" xmlns:o="urn:schemas-microsoft-com:office:office" xmlns:r="http://schemas.openxmlformats.org/officeDocument/2006/relationships" xmlns:m="http://schemas.openxmlformats.org/officeDocument/2006/math" xmlns:v="urn:schemas-microsoft-com:vml" xmlns:wp14="http://schemas.microsoft.com/office/word/2010/wordprocessingDrawing" xmlns:wp="http://schemas.openxmlformats.org/drawingml/2006/wordprocessingDrawing" xmlns:w10="urn:schemas-microsoft-com:office:word" xmlns:w="http://schemas.openxmlformats.org/wordprocessingml/2006/main" xmlns:w14="http://schemas.microsoft.com/office/word/2010/wordml" xmlns:wpg="http://schemas.microsoft.com/office/word/2010/wordprocessingGroup" xmlns:wpi="http://schemas.microsoft.com/office/word/2010/wordprocessingInk" xmlns:wne="http://schemas.microsoft.com/office/word/2006/wordml" xmlns:wps="http://schemas.microsoft.com/office/word/2010/wordprocessingShape" mc:Ignorable="w14 wp14">
   <w:p>
     <w:pPr>
       <w:spacing w:after="0"/>
@@ -2521,6 +2795,7 @@
     <w:r>
       <w:rPr>
         <w:noProof/>
+        <w:lang w:eastAsia="ja-JP"/>
       </w:rPr>
       <w:drawing>
         <wp:anchor distT="0" distB="0" distL="114300" distR="114300" simplePos="0" relativeHeight="251661312" behindDoc="0" locked="0" layoutInCell="1" allowOverlap="0" wp14:anchorId="123383A6" wp14:editId="5D4E21B6">
@@ -2575,7 +2850,7 @@
 </file>
 
 <file path=word/footer2.xml><?xml version="1.0" encoding="utf-8"?>
-<w:ftr xmlns:wpc="http://schemas.microsoft.com/office/word/2010/wordprocessingCanvas" xmlns:cx="http://schemas.microsoft.com/office/drawing/2014/chartex" xmlns:cx1="http://schemas.microsoft.com/office/drawing/2015/9/8/chartex" xmlns:cx2="http://schemas.microsoft.com/office/drawing/2015/10/21/chartex" xmlns:cx3="http://schemas.microsoft.com/office/drawing/2016/5/9/chartex" xmlns:cx4="http://schemas.microsoft.com/office/drawing/2016/5/10/chartex" xmlns:cx5="http://schemas.microsoft.com/office/drawing/2016/5/11/chartex" xmlns:cx6="http://schemas.microsoft.com/office/drawing/2016/5/12/chartex" xmlns:cx7="http://schemas.microsoft.com/office/drawing/2016/5/13/chartex" xmlns:cx8="http://schemas.microsoft.com/office/drawing/2016/5/14/chartex" xmlns:mc="http://schemas.openxmlformats.org/markup-compatibility/2006" xmlns:aink="http://schemas.microsoft.com/office/drawing/2016/ink" xmlns:am3d="http://schemas.microsoft.com/office/drawing/2017/model3d" xmlns:o="urn:schemas-microsoft-com:office:office" xmlns:r="http://schemas.openxmlformats.org/officeDocument/2006/relationships" xmlns:m="http://schemas.openxmlformats.org/officeDocument/2006/math" xmlns:v="urn:schemas-microsoft-com:vml" xmlns:wp14="http://schemas.microsoft.com/office/word/2010/wordprocessingDrawing" xmlns:wp="http://schemas.openxmlformats.org/drawingml/2006/wordprocessingDrawing" xmlns:w10="urn:schemas-microsoft-com:office:word" xmlns:w="http://schemas.openxmlformats.org/wordprocessingml/2006/main" xmlns:w14="http://schemas.microsoft.com/office/word/2010/wordml" xmlns:w15="http://schemas.microsoft.com/office/word/2012/wordml" xmlns:w16cid="http://schemas.microsoft.com/office/word/2016/wordml/cid" xmlns:w16se="http://schemas.microsoft.com/office/word/2015/wordml/symex" xmlns:wpg="http://schemas.microsoft.com/office/word/2010/wordprocessingGroup" xmlns:wpi="http://schemas.microsoft.com/office/word/2010/wordprocessingInk" xmlns:wne="http://schemas.microsoft.com/office/word/2006/wordml" xmlns:wps="http://schemas.microsoft.com/office/word/2010/wordprocessingShape" mc:Ignorable="w14 w15 w16se w16cid wp14">
+<w:ftr xmlns:wpc="http://schemas.microsoft.com/office/word/2010/wordprocessingCanvas" xmlns:mc="http://schemas.openxmlformats.org/markup-compatibility/2006" xmlns:o="urn:schemas-microsoft-com:office:office" xmlns:r="http://schemas.openxmlformats.org/officeDocument/2006/relationships" xmlns:m="http://schemas.openxmlformats.org/officeDocument/2006/math" xmlns:v="urn:schemas-microsoft-com:vml" xmlns:wp14="http://schemas.microsoft.com/office/word/2010/wordprocessingDrawing" xmlns:wp="http://schemas.openxmlformats.org/drawingml/2006/wordprocessingDrawing" xmlns:w10="urn:schemas-microsoft-com:office:word" xmlns:w="http://schemas.openxmlformats.org/wordprocessingml/2006/main" xmlns:w14="http://schemas.microsoft.com/office/word/2010/wordml" xmlns:wpg="http://schemas.microsoft.com/office/word/2010/wordprocessingGroup" xmlns:wpi="http://schemas.microsoft.com/office/word/2010/wordprocessingInk" xmlns:wne="http://schemas.microsoft.com/office/word/2006/wordml" xmlns:wps="http://schemas.microsoft.com/office/word/2010/wordprocessingShape" mc:Ignorable="w14 wp14">
   <w:p>
     <w:pPr>
       <w:spacing w:after="0"/>
@@ -2584,6 +2859,7 @@
     <w:r>
       <w:rPr>
         <w:noProof/>
+        <w:lang w:eastAsia="ja-JP"/>
       </w:rPr>
       <w:drawing>
         <wp:anchor distT="0" distB="0" distL="114300" distR="114300" simplePos="0" relativeHeight="251662336" behindDoc="0" locked="0" layoutInCell="1" allowOverlap="0" wp14:anchorId="19703BFB" wp14:editId="01B9BF24">
@@ -2638,7 +2914,7 @@
 </file>
 
 <file path=word/footer3.xml><?xml version="1.0" encoding="utf-8"?>
-<w:ftr xmlns:wpc="http://schemas.microsoft.com/office/word/2010/wordprocessingCanvas" xmlns:cx="http://schemas.microsoft.com/office/drawing/2014/chartex" xmlns:cx1="http://schemas.microsoft.com/office/drawing/2015/9/8/chartex" xmlns:cx2="http://schemas.microsoft.com/office/drawing/2015/10/21/chartex" xmlns:cx3="http://schemas.microsoft.com/office/drawing/2016/5/9/chartex" xmlns:cx4="http://schemas.microsoft.com/office/drawing/2016/5/10/chartex" xmlns:cx5="http://schemas.microsoft.com/office/drawing/2016/5/11/chartex" xmlns:cx6="http://schemas.microsoft.com/office/drawing/2016/5/12/chartex" xmlns:cx7="http://schemas.microsoft.com/office/drawing/2016/5/13/chartex" xmlns:cx8="http://schemas.microsoft.com/office/drawing/2016/5/14/chartex" xmlns:mc="http://schemas.openxmlformats.org/markup-compatibility/2006" xmlns:aink="http://schemas.microsoft.com/office/drawing/2016/ink" xmlns:am3d="http://schemas.microsoft.com/office/drawing/2017/model3d" xmlns:o="urn:schemas-microsoft-com:office:office" xmlns:r="http://schemas.openxmlformats.org/officeDocument/2006/relationships" xmlns:m="http://schemas.openxmlformats.org/officeDocument/2006/math" xmlns:v="urn:schemas-microsoft-com:vml" xmlns:wp14="http://schemas.microsoft.com/office/word/2010/wordprocessingDrawing" xmlns:wp="http://schemas.openxmlformats.org/drawingml/2006/wordprocessingDrawing" xmlns:w10="urn:schemas-microsoft-com:office:word" xmlns:w="http://schemas.openxmlformats.org/wordprocessingml/2006/main" xmlns:w14="http://schemas.microsoft.com/office/word/2010/wordml" xmlns:w15="http://schemas.microsoft.com/office/word/2012/wordml" xmlns:w16cid="http://schemas.microsoft.com/office/word/2016/wordml/cid" xmlns:w16se="http://schemas.microsoft.com/office/word/2015/wordml/symex" xmlns:wpg="http://schemas.microsoft.com/office/word/2010/wordprocessingGroup" xmlns:wpi="http://schemas.microsoft.com/office/word/2010/wordprocessingInk" xmlns:wne="http://schemas.microsoft.com/office/word/2006/wordml" xmlns:wps="http://schemas.microsoft.com/office/word/2010/wordprocessingShape" mc:Ignorable="w14 w15 w16se w16cid wp14">
+<w:ftr xmlns:wpc="http://schemas.microsoft.com/office/word/2010/wordprocessingCanvas" xmlns:mc="http://schemas.openxmlformats.org/markup-compatibility/2006" xmlns:o="urn:schemas-microsoft-com:office:office" xmlns:r="http://schemas.openxmlformats.org/officeDocument/2006/relationships" xmlns:m="http://schemas.openxmlformats.org/officeDocument/2006/math" xmlns:v="urn:schemas-microsoft-com:vml" xmlns:wp14="http://schemas.microsoft.com/office/word/2010/wordprocessingDrawing" xmlns:wp="http://schemas.openxmlformats.org/drawingml/2006/wordprocessingDrawing" xmlns:w10="urn:schemas-microsoft-com:office:word" xmlns:w="http://schemas.openxmlformats.org/wordprocessingml/2006/main" xmlns:w14="http://schemas.microsoft.com/office/word/2010/wordml" xmlns:wpg="http://schemas.microsoft.com/office/word/2010/wordprocessingGroup" xmlns:wpi="http://schemas.microsoft.com/office/word/2010/wordprocessingInk" xmlns:wne="http://schemas.microsoft.com/office/word/2006/wordml" xmlns:wps="http://schemas.microsoft.com/office/word/2010/wordprocessingShape" mc:Ignorable="w14 wp14">
   <w:p>
     <w:pPr>
       <w:spacing w:after="0"/>
@@ -2647,6 +2923,7 @@
     <w:r>
       <w:rPr>
         <w:noProof/>
+        <w:lang w:eastAsia="ja-JP"/>
       </w:rPr>
       <w:drawing>
         <wp:anchor distT="0" distB="0" distL="114300" distR="114300" simplePos="0" relativeHeight="251663360" behindDoc="0" locked="0" layoutInCell="1" allowOverlap="0" wp14:anchorId="49BEE77C" wp14:editId="3BC35B63">
@@ -2701,7 +2978,7 @@
 </file>
 
 <file path=word/footnotes.xml><?xml version="1.0" encoding="utf-8"?>
-<w:footnotes xmlns:wpc="http://schemas.microsoft.com/office/word/2010/wordprocessingCanvas" xmlns:cx="http://schemas.microsoft.com/office/drawing/2014/chartex" xmlns:cx1="http://schemas.microsoft.com/office/drawing/2015/9/8/chartex" xmlns:cx2="http://schemas.microsoft.com/office/drawing/2015/10/21/chartex" xmlns:cx3="http://schemas.microsoft.com/office/drawing/2016/5/9/chartex" xmlns:cx4="http://schemas.microsoft.com/office/drawing/2016/5/10/chartex" xmlns:cx5="http://schemas.microsoft.com/office/drawing/2016/5/11/chartex" xmlns:cx6="http://schemas.microsoft.com/office/drawing/2016/5/12/chartex" xmlns:cx7="http://schemas.microsoft.com/office/drawing/2016/5/13/chartex" xmlns:cx8="http://schemas.microsoft.com/office/drawing/2016/5/14/chartex" xmlns:mc="http://schemas.openxmlformats.org/markup-compatibility/2006" xmlns:aink="http://schemas.microsoft.com/office/drawing/2016/ink" xmlns:am3d="http://schemas.microsoft.com/office/drawing/2017/model3d" xmlns:o="urn:schemas-microsoft-com:office:office" xmlns:r="http://schemas.openxmlformats.org/officeDocument/2006/relationships" xmlns:m="http://schemas.openxmlformats.org/officeDocument/2006/math" xmlns:v="urn:schemas-microsoft-com:vml" xmlns:wp14="http://schemas.microsoft.com/office/word/2010/wordprocessingDrawing" xmlns:wp="http://schemas.openxmlformats.org/drawingml/2006/wordprocessingDrawing" xmlns:w10="urn:schemas-microsoft-com:office:word" xmlns:w="http://schemas.openxmlformats.org/wordprocessingml/2006/main" xmlns:w14="http://schemas.microsoft.com/office/word/2010/wordml" xmlns:w15="http://schemas.microsoft.com/office/word/2012/wordml" xmlns:w16cid="http://schemas.microsoft.com/office/word/2016/wordml/cid" xmlns:w16se="http://schemas.microsoft.com/office/word/2015/wordml/symex" xmlns:wpg="http://schemas.microsoft.com/office/word/2010/wordprocessingGroup" xmlns:wpi="http://schemas.microsoft.com/office/word/2010/wordprocessingInk" xmlns:wne="http://schemas.microsoft.com/office/word/2006/wordml" xmlns:wps="http://schemas.microsoft.com/office/word/2010/wordprocessingShape" mc:Ignorable="w14 w15 w16se w16cid wp14">
+<w:footnotes xmlns:wpc="http://schemas.microsoft.com/office/word/2010/wordprocessingCanvas" xmlns:mc="http://schemas.openxmlformats.org/markup-compatibility/2006" xmlns:o="urn:schemas-microsoft-com:office:office" xmlns:r="http://schemas.openxmlformats.org/officeDocument/2006/relationships" xmlns:m="http://schemas.openxmlformats.org/officeDocument/2006/math" xmlns:v="urn:schemas-microsoft-com:vml" xmlns:wp14="http://schemas.microsoft.com/office/word/2010/wordprocessingDrawing" xmlns:wp="http://schemas.openxmlformats.org/drawingml/2006/wordprocessingDrawing" xmlns:w10="urn:schemas-microsoft-com:office:word" xmlns:w="http://schemas.openxmlformats.org/wordprocessingml/2006/main" xmlns:w14="http://schemas.microsoft.com/office/word/2010/wordml" xmlns:wpg="http://schemas.microsoft.com/office/word/2010/wordprocessingGroup" xmlns:wpi="http://schemas.microsoft.com/office/word/2010/wordprocessingInk" xmlns:wne="http://schemas.microsoft.com/office/word/2006/wordml" xmlns:wps="http://schemas.microsoft.com/office/word/2010/wordprocessingShape" mc:Ignorable="w14 wp14">
   <w:footnote w:type="separator" w:id="-1">
     <w:p>
       <w:pPr>
@@ -2726,11 +3003,12 @@
 </file>
 
 <file path=word/header1.xml><?xml version="1.0" encoding="utf-8"?>
-<w:hdr xmlns:wpc="http://schemas.microsoft.com/office/word/2010/wordprocessingCanvas" xmlns:cx="http://schemas.microsoft.com/office/drawing/2014/chartex" xmlns:cx1="http://schemas.microsoft.com/office/drawing/2015/9/8/chartex" xmlns:cx2="http://schemas.microsoft.com/office/drawing/2015/10/21/chartex" xmlns:cx3="http://schemas.microsoft.com/office/drawing/2016/5/9/chartex" xmlns:cx4="http://schemas.microsoft.com/office/drawing/2016/5/10/chartex" xmlns:cx5="http://schemas.microsoft.com/office/drawing/2016/5/11/chartex" xmlns:cx6="http://schemas.microsoft.com/office/drawing/2016/5/12/chartex" xmlns:cx7="http://schemas.microsoft.com/office/drawing/2016/5/13/chartex" xmlns:cx8="http://schemas.microsoft.com/office/drawing/2016/5/14/chartex" xmlns:mc="http://schemas.openxmlformats.org/markup-compatibility/2006" xmlns:aink="http://schemas.microsoft.com/office/drawing/2016/ink" xmlns:am3d="http://schemas.microsoft.com/office/drawing/2017/model3d" xmlns:o="urn:schemas-microsoft-com:office:office" xmlns:r="http://schemas.openxmlformats.org/officeDocument/2006/relationships" xmlns:m="http://schemas.openxmlformats.org/officeDocument/2006/math" xmlns:v="urn:schemas-microsoft-com:vml" xmlns:wp14="http://schemas.microsoft.com/office/word/2010/wordprocessingDrawing" xmlns:wp="http://schemas.openxmlformats.org/drawingml/2006/wordprocessingDrawing" xmlns:w10="urn:schemas-microsoft-com:office:word" xmlns:w="http://schemas.openxmlformats.org/wordprocessingml/2006/main" xmlns:w14="http://schemas.microsoft.com/office/word/2010/wordml" xmlns:w15="http://schemas.microsoft.com/office/word/2012/wordml" xmlns:w16cid="http://schemas.microsoft.com/office/word/2016/wordml/cid" xmlns:w16se="http://schemas.microsoft.com/office/word/2015/wordml/symex" xmlns:wpg="http://schemas.microsoft.com/office/word/2010/wordprocessingGroup" xmlns:wpi="http://schemas.microsoft.com/office/word/2010/wordprocessingInk" xmlns:wne="http://schemas.microsoft.com/office/word/2006/wordml" xmlns:wps="http://schemas.microsoft.com/office/word/2010/wordprocessingShape" mc:Ignorable="w14 w15 w16se w16cid wp14">
+<w:hdr xmlns:wpc="http://schemas.microsoft.com/office/word/2010/wordprocessingCanvas" xmlns:mc="http://schemas.openxmlformats.org/markup-compatibility/2006" xmlns:o="urn:schemas-microsoft-com:office:office" xmlns:r="http://schemas.openxmlformats.org/officeDocument/2006/relationships" xmlns:m="http://schemas.openxmlformats.org/officeDocument/2006/math" xmlns:v="urn:schemas-microsoft-com:vml" xmlns:wp14="http://schemas.microsoft.com/office/word/2010/wordprocessingDrawing" xmlns:wp="http://schemas.openxmlformats.org/drawingml/2006/wordprocessingDrawing" xmlns:w10="urn:schemas-microsoft-com:office:word" xmlns:w="http://schemas.openxmlformats.org/wordprocessingml/2006/main" xmlns:w14="http://schemas.microsoft.com/office/word/2010/wordml" xmlns:wpg="http://schemas.microsoft.com/office/word/2010/wordprocessingGroup" xmlns:wpi="http://schemas.microsoft.com/office/word/2010/wordprocessingInk" xmlns:wne="http://schemas.microsoft.com/office/word/2006/wordml" xmlns:wps="http://schemas.microsoft.com/office/word/2010/wordprocessingShape" mc:Ignorable="w14 wp14">
   <w:p>
     <w:r>
       <w:rPr>
         <w:noProof/>
+        <w:lang w:eastAsia="ja-JP"/>
       </w:rPr>
       <mc:AlternateContent>
         <mc:Choice Requires="wpg">
@@ -2938,7 +3216,7 @@
             </wp:anchor>
           </w:drawing>
         </mc:Choice>
-        <mc:Fallback xmlns:a="http://schemas.openxmlformats.org/drawingml/2006/main" xmlns:w16sdtdh="http://schemas.microsoft.com/office/word/2020/wordml/sdtdatahash" xmlns:w16="http://schemas.microsoft.com/office/word/2018/wordml" xmlns:w16cex="http://schemas.microsoft.com/office/word/2018/wordml/cex">
+        <mc:Fallback xmlns:a="http://schemas.openxmlformats.org/drawingml/2006/main" xmlns:w16se="http://schemas.microsoft.com/office/word/2015/wordml/symex" xmlns:w16sdtdh="http://schemas.microsoft.com/office/word/2020/wordml/sdtdatahash" xmlns:w16="http://schemas.microsoft.com/office/word/2018/wordml" xmlns:w16cid="http://schemas.microsoft.com/office/word/2016/wordml/cid" xmlns:w16cex="http://schemas.microsoft.com/office/word/2018/wordml/cex" xmlns:w15="http://schemas.microsoft.com/office/word/2012/wordml" xmlns:am3d="http://schemas.microsoft.com/office/drawing/2017/model3d" xmlns:aink="http://schemas.microsoft.com/office/drawing/2016/ink" xmlns:cx8="http://schemas.microsoft.com/office/drawing/2016/5/14/chartex" xmlns:cx7="http://schemas.microsoft.com/office/drawing/2016/5/13/chartex" xmlns:cx6="http://schemas.microsoft.com/office/drawing/2016/5/12/chartex" xmlns:cx5="http://schemas.microsoft.com/office/drawing/2016/5/11/chartex" xmlns:cx4="http://schemas.microsoft.com/office/drawing/2016/5/10/chartex" xmlns:cx3="http://schemas.microsoft.com/office/drawing/2016/5/9/chartex" xmlns:cx2="http://schemas.microsoft.com/office/drawing/2015/10/21/chartex" xmlns:cx1="http://schemas.microsoft.com/office/drawing/2015/9/8/chartex" xmlns:cx="http://schemas.microsoft.com/office/drawing/2014/chartex">
           <w:pict>
             <v:group id="Group 26117" style="width:73.2pt;height:430pt;position:absolute;z-index:-2147483648;mso-position-horizontal-relative:page;mso-position-horizontal:absolute;margin-left:0pt;mso-position-vertical-relative:page;margin-top:208.18pt;" coordsize="9296,54610">
               <v:shape id="Shape 26914" style="position:absolute;width:4191;height:54610;left:0;top:0;" coordsize="419100,5461000" path="m0,0l419100,0l419100,5461000l0,5461000l0,0">
@@ -2966,11 +3244,12 @@
 </file>
 
 <file path=word/header2.xml><?xml version="1.0" encoding="utf-8"?>
-<w:hdr xmlns:wpc="http://schemas.microsoft.com/office/word/2010/wordprocessingCanvas" xmlns:cx="http://schemas.microsoft.com/office/drawing/2014/chartex" xmlns:cx1="http://schemas.microsoft.com/office/drawing/2015/9/8/chartex" xmlns:cx2="http://schemas.microsoft.com/office/drawing/2015/10/21/chartex" xmlns:cx3="http://schemas.microsoft.com/office/drawing/2016/5/9/chartex" xmlns:cx4="http://schemas.microsoft.com/office/drawing/2016/5/10/chartex" xmlns:cx5="http://schemas.microsoft.com/office/drawing/2016/5/11/chartex" xmlns:cx6="http://schemas.microsoft.com/office/drawing/2016/5/12/chartex" xmlns:cx7="http://schemas.microsoft.com/office/drawing/2016/5/13/chartex" xmlns:cx8="http://schemas.microsoft.com/office/drawing/2016/5/14/chartex" xmlns:mc="http://schemas.openxmlformats.org/markup-compatibility/2006" xmlns:aink="http://schemas.microsoft.com/office/drawing/2016/ink" xmlns:am3d="http://schemas.microsoft.com/office/drawing/2017/model3d" xmlns:o="urn:schemas-microsoft-com:office:office" xmlns:r="http://schemas.openxmlformats.org/officeDocument/2006/relationships" xmlns:m="http://schemas.openxmlformats.org/officeDocument/2006/math" xmlns:v="urn:schemas-microsoft-com:vml" xmlns:wp14="http://schemas.microsoft.com/office/word/2010/wordprocessingDrawing" xmlns:wp="http://schemas.openxmlformats.org/drawingml/2006/wordprocessingDrawing" xmlns:w10="urn:schemas-microsoft-com:office:word" xmlns:w="http://schemas.openxmlformats.org/wordprocessingml/2006/main" xmlns:w14="http://schemas.microsoft.com/office/word/2010/wordml" xmlns:w15="http://schemas.microsoft.com/office/word/2012/wordml" xmlns:w16cid="http://schemas.microsoft.com/office/word/2016/wordml/cid" xmlns:w16se="http://schemas.microsoft.com/office/word/2015/wordml/symex" xmlns:wpg="http://schemas.microsoft.com/office/word/2010/wordprocessingGroup" xmlns:wpi="http://schemas.microsoft.com/office/word/2010/wordprocessingInk" xmlns:wne="http://schemas.microsoft.com/office/word/2006/wordml" xmlns:wps="http://schemas.microsoft.com/office/word/2010/wordprocessingShape" mc:Ignorable="w14 w15 w16se w16cid wp14">
+<w:hdr xmlns:wpc="http://schemas.microsoft.com/office/word/2010/wordprocessingCanvas" xmlns:mc="http://schemas.openxmlformats.org/markup-compatibility/2006" xmlns:o="urn:schemas-microsoft-com:office:office" xmlns:r="http://schemas.openxmlformats.org/officeDocument/2006/relationships" xmlns:m="http://schemas.openxmlformats.org/officeDocument/2006/math" xmlns:v="urn:schemas-microsoft-com:vml" xmlns:wp14="http://schemas.microsoft.com/office/word/2010/wordprocessingDrawing" xmlns:wp="http://schemas.openxmlformats.org/drawingml/2006/wordprocessingDrawing" xmlns:w10="urn:schemas-microsoft-com:office:word" xmlns:w="http://schemas.openxmlformats.org/wordprocessingml/2006/main" xmlns:w14="http://schemas.microsoft.com/office/word/2010/wordml" xmlns:wpg="http://schemas.microsoft.com/office/word/2010/wordprocessingGroup" xmlns:wpi="http://schemas.microsoft.com/office/word/2010/wordprocessingInk" xmlns:wne="http://schemas.microsoft.com/office/word/2006/wordml" xmlns:wps="http://schemas.microsoft.com/office/word/2010/wordprocessingShape" mc:Ignorable="w14 wp14">
   <w:p>
     <w:r>
       <w:rPr>
         <w:noProof/>
+        <w:lang w:eastAsia="ja-JP"/>
       </w:rPr>
       <mc:AlternateContent>
         <mc:Choice Requires="wpg">
@@ -3117,7 +3396,7 @@
             </wp:anchor>
           </w:drawing>
         </mc:Choice>
-        <mc:Fallback>
+        <mc:Fallback xmlns:w16se="http://schemas.microsoft.com/office/word/2015/wordml/symex" xmlns:w16sdtdh="http://schemas.microsoft.com/office/word/2020/wordml/sdtdatahash" xmlns:w16="http://schemas.microsoft.com/office/word/2018/wordml" xmlns:w16cid="http://schemas.microsoft.com/office/word/2016/wordml/cid" xmlns:w16cex="http://schemas.microsoft.com/office/word/2018/wordml/cex" xmlns:w15="http://schemas.microsoft.com/office/word/2012/wordml" xmlns:am3d="http://schemas.microsoft.com/office/drawing/2017/model3d" xmlns:aink="http://schemas.microsoft.com/office/drawing/2016/ink" xmlns:cx8="http://schemas.microsoft.com/office/drawing/2016/5/14/chartex" xmlns:cx7="http://schemas.microsoft.com/office/drawing/2016/5/13/chartex" xmlns:cx6="http://schemas.microsoft.com/office/drawing/2016/5/12/chartex" xmlns:cx5="http://schemas.microsoft.com/office/drawing/2016/5/11/chartex" xmlns:cx4="http://schemas.microsoft.com/office/drawing/2016/5/10/chartex" xmlns:cx3="http://schemas.microsoft.com/office/drawing/2016/5/9/chartex" xmlns:cx2="http://schemas.microsoft.com/office/drawing/2015/10/21/chartex" xmlns:cx1="http://schemas.microsoft.com/office/drawing/2015/9/8/chartex" xmlns:cx="http://schemas.microsoft.com/office/drawing/2014/chartex">
           <w:pict>
             <v:group w14:anchorId="1C701E79" id="Group 20418" o:spid="_x0000_s1026" style="position:absolute;margin-left:39.45pt;margin-top:194.75pt;width:15.1pt;height:440.15pt;z-index:251665408;mso-position-horizontal-relative:page;mso-position-vertical-relative:page;mso-width-relative:margin;mso-height-relative:margin" coordorigin=",-2462" coordsize="2305,55365" o:gfxdata="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">
               <v:rect id="Rectangle 16" o:spid="_x0000_s1027" style="position:absolute;left:-15360;top:35237;width:33025;height:2305;rotation:-5898239fd;visibility:visible;mso-wrap-style:square;v-text-anchor:top" o:gfxdata="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" filled="f" stroked="f">
@@ -3140,21 +3419,12 @@
                 <v:textbox inset="0,0,0,0">
                   <w:txbxContent>
                     <w:p>
-                      <w:proofErr w:type="gramStart"/>
                       <w:r>
                         <w:rPr>
                           <w:color w:val="FF0000"/>
                           <w:sz w:val="24"/>
                         </w:rPr>
-                        <w:t>SENAI .</w:t>
-                      </w:r>
-                      <w:proofErr w:type="gramEnd"/>
-                      <w:r>
-                        <w:rPr>
-                          <w:color w:val="FF0000"/>
-                          <w:sz w:val="24"/>
-                        </w:rPr>
-                        <w:t xml:space="preserve"> SP</w:t>
+                        <w:t>SENAI . SP</w:t>
                       </w:r>
                     </w:p>
                   </w:txbxContent>
@@ -3183,6 +3453,7 @@
     <w:r>
       <w:rPr>
         <w:noProof/>
+        <w:lang w:eastAsia="ja-JP"/>
       </w:rPr>
       <mc:AlternateContent>
         <mc:Choice Requires="wpg">
@@ -3375,7 +3646,7 @@
             </wp:anchor>
           </w:drawing>
         </mc:Choice>
-        <mc:Fallback xmlns:w16sdtdh="http://schemas.microsoft.com/office/word/2020/wordml/sdtdatahash" xmlns:w16="http://schemas.microsoft.com/office/word/2018/wordml" xmlns:w16cex="http://schemas.microsoft.com/office/word/2018/wordml/cex">
+        <mc:Fallback xmlns:w16se="http://schemas.microsoft.com/office/word/2015/wordml/symex" xmlns:w16sdtdh="http://schemas.microsoft.com/office/word/2020/wordml/sdtdatahash" xmlns:w16="http://schemas.microsoft.com/office/word/2018/wordml" xmlns:w16cid="http://schemas.microsoft.com/office/word/2016/wordml/cid" xmlns:w16cex="http://schemas.microsoft.com/office/word/2018/wordml/cex" xmlns:w15="http://schemas.microsoft.com/office/word/2012/wordml" xmlns:am3d="http://schemas.microsoft.com/office/drawing/2017/model3d" xmlns:aink="http://schemas.microsoft.com/office/drawing/2016/ink" xmlns:cx8="http://schemas.microsoft.com/office/drawing/2016/5/14/chartex" xmlns:cx7="http://schemas.microsoft.com/office/drawing/2016/5/13/chartex" xmlns:cx6="http://schemas.microsoft.com/office/drawing/2016/5/12/chartex" xmlns:cx5="http://schemas.microsoft.com/office/drawing/2016/5/11/chartex" xmlns:cx4="http://schemas.microsoft.com/office/drawing/2016/5/10/chartex" xmlns:cx3="http://schemas.microsoft.com/office/drawing/2016/5/9/chartex" xmlns:cx2="http://schemas.microsoft.com/office/drawing/2015/10/21/chartex" xmlns:cx1="http://schemas.microsoft.com/office/drawing/2015/9/8/chartex" xmlns:cx="http://schemas.microsoft.com/office/drawing/2014/chartex">
           <w:pict>
             <v:group w14:anchorId="3BC7EDA3" id="Group 26102" o:spid="_x0000_s1026" style="position:absolute;margin-left:0;margin-top:207.95pt;width:51pt;height:430pt;z-index:-251657216;mso-position-horizontal-relative:page;mso-position-vertical-relative:page;mso-width-relative:margin;mso-height-relative:margin" coordsize="6477,54610" o:gfxdata="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">
               <v:shape id="Shape 26911" o:spid="_x0000_s1027" style="position:absolute;width:4191;height:54610;visibility:visible;mso-wrap-style:square;v-text-anchor:top" coordsize="419100,5461000" o:gfxdata="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" path="m,l419100,r,5461000l,5461000,,e" fillcolor="red" stroked="f" strokeweight="0">
@@ -3401,11 +3672,12 @@
 </file>
 
 <file path=word/header3.xml><?xml version="1.0" encoding="utf-8"?>
-<w:hdr xmlns:wpc="http://schemas.microsoft.com/office/word/2010/wordprocessingCanvas" xmlns:cx="http://schemas.microsoft.com/office/drawing/2014/chartex" xmlns:cx1="http://schemas.microsoft.com/office/drawing/2015/9/8/chartex" xmlns:cx2="http://schemas.microsoft.com/office/drawing/2015/10/21/chartex" xmlns:cx3="http://schemas.microsoft.com/office/drawing/2016/5/9/chartex" xmlns:cx4="http://schemas.microsoft.com/office/drawing/2016/5/10/chartex" xmlns:cx5="http://schemas.microsoft.com/office/drawing/2016/5/11/chartex" xmlns:cx6="http://schemas.microsoft.com/office/drawing/2016/5/12/chartex" xmlns:cx7="http://schemas.microsoft.com/office/drawing/2016/5/13/chartex" xmlns:cx8="http://schemas.microsoft.com/office/drawing/2016/5/14/chartex" xmlns:mc="http://schemas.openxmlformats.org/markup-compatibility/2006" xmlns:aink="http://schemas.microsoft.com/office/drawing/2016/ink" xmlns:am3d="http://schemas.microsoft.com/office/drawing/2017/model3d" xmlns:o="urn:schemas-microsoft-com:office:office" xmlns:r="http://schemas.openxmlformats.org/officeDocument/2006/relationships" xmlns:m="http://schemas.openxmlformats.org/officeDocument/2006/math" xmlns:v="urn:schemas-microsoft-com:vml" xmlns:wp14="http://schemas.microsoft.com/office/word/2010/wordprocessingDrawing" xmlns:wp="http://schemas.openxmlformats.org/drawingml/2006/wordprocessingDrawing" xmlns:w10="urn:schemas-microsoft-com:office:word" xmlns:w="http://schemas.openxmlformats.org/wordprocessingml/2006/main" xmlns:w14="http://schemas.microsoft.com/office/word/2010/wordml" xmlns:w15="http://schemas.microsoft.com/office/word/2012/wordml" xmlns:w16cid="http://schemas.microsoft.com/office/word/2016/wordml/cid" xmlns:w16se="http://schemas.microsoft.com/office/word/2015/wordml/symex" xmlns:wpg="http://schemas.microsoft.com/office/word/2010/wordprocessingGroup" xmlns:wpi="http://schemas.microsoft.com/office/word/2010/wordprocessingInk" xmlns:wne="http://schemas.microsoft.com/office/word/2006/wordml" xmlns:wps="http://schemas.microsoft.com/office/word/2010/wordprocessingShape" mc:Ignorable="w14 w15 w16se w16cid wp14">
+<w:hdr xmlns:wpc="http://schemas.microsoft.com/office/word/2010/wordprocessingCanvas" xmlns:mc="http://schemas.openxmlformats.org/markup-compatibility/2006" xmlns:o="urn:schemas-microsoft-com:office:office" xmlns:r="http://schemas.openxmlformats.org/officeDocument/2006/relationships" xmlns:m="http://schemas.openxmlformats.org/officeDocument/2006/math" xmlns:v="urn:schemas-microsoft-com:vml" xmlns:wp14="http://schemas.microsoft.com/office/word/2010/wordprocessingDrawing" xmlns:wp="http://schemas.openxmlformats.org/drawingml/2006/wordprocessingDrawing" xmlns:w10="urn:schemas-microsoft-com:office:word" xmlns:w="http://schemas.openxmlformats.org/wordprocessingml/2006/main" xmlns:w14="http://schemas.microsoft.com/office/word/2010/wordml" xmlns:wpg="http://schemas.microsoft.com/office/word/2010/wordprocessingGroup" xmlns:wpi="http://schemas.microsoft.com/office/word/2010/wordprocessingInk" xmlns:wne="http://schemas.microsoft.com/office/word/2006/wordml" xmlns:wps="http://schemas.microsoft.com/office/word/2010/wordprocessingShape" mc:Ignorable="w14 wp14">
   <w:p>
     <w:r>
       <w:rPr>
         <w:noProof/>
+        <w:lang w:eastAsia="ja-JP"/>
       </w:rPr>
       <mc:AlternateContent>
         <mc:Choice Requires="wpg">
@@ -3613,7 +3885,7 @@
             </wp:anchor>
           </w:drawing>
         </mc:Choice>
-        <mc:Fallback xmlns:a="http://schemas.openxmlformats.org/drawingml/2006/main" xmlns:w16sdtdh="http://schemas.microsoft.com/office/word/2020/wordml/sdtdatahash" xmlns:w16="http://schemas.microsoft.com/office/word/2018/wordml" xmlns:w16cex="http://schemas.microsoft.com/office/word/2018/wordml/cex">
+        <mc:Fallback xmlns:a="http://schemas.openxmlformats.org/drawingml/2006/main" xmlns:w16se="http://schemas.microsoft.com/office/word/2015/wordml/symex" xmlns:w16sdtdh="http://schemas.microsoft.com/office/word/2020/wordml/sdtdatahash" xmlns:w16="http://schemas.microsoft.com/office/word/2018/wordml" xmlns:w16cid="http://schemas.microsoft.com/office/word/2016/wordml/cid" xmlns:w16cex="http://schemas.microsoft.com/office/word/2018/wordml/cex" xmlns:w15="http://schemas.microsoft.com/office/word/2012/wordml" xmlns:am3d="http://schemas.microsoft.com/office/drawing/2017/model3d" xmlns:aink="http://schemas.microsoft.com/office/drawing/2016/ink" xmlns:cx8="http://schemas.microsoft.com/office/drawing/2016/5/14/chartex" xmlns:cx7="http://schemas.microsoft.com/office/drawing/2016/5/13/chartex" xmlns:cx6="http://schemas.microsoft.com/office/drawing/2016/5/12/chartex" xmlns:cx5="http://schemas.microsoft.com/office/drawing/2016/5/11/chartex" xmlns:cx4="http://schemas.microsoft.com/office/drawing/2016/5/10/chartex" xmlns:cx3="http://schemas.microsoft.com/office/drawing/2016/5/9/chartex" xmlns:cx2="http://schemas.microsoft.com/office/drawing/2015/10/21/chartex" xmlns:cx1="http://schemas.microsoft.com/office/drawing/2015/9/8/chartex" xmlns:cx="http://schemas.microsoft.com/office/drawing/2014/chartex">
           <w:pict>
             <v:group id="Group 26087" style="width:73.2pt;height:430pt;position:absolute;z-index:-2147483648;mso-position-horizontal-relative:page;mso-position-horizontal:absolute;margin-left:0pt;mso-position-vertical-relative:page;margin-top:208.18pt;" coordsize="9296,54610">
               <v:shape id="Shape 26910" style="position:absolute;width:4191;height:54610;left:0;top:0;" coordsize="419100,5461000" path="m0,0l419100,0l419100,5461000l0,5461000l0,0">
@@ -3641,8 +3913,8 @@
 </file>
 
 <file path=word/numbering.xml><?xml version="1.0" encoding="utf-8"?>
-<w:numbering xmlns:wpc="http://schemas.microsoft.com/office/word/2010/wordprocessingCanvas" xmlns:cx="http://schemas.microsoft.com/office/drawing/2014/chartex" xmlns:cx1="http://schemas.microsoft.com/office/drawing/2015/9/8/chartex" xmlns:cx2="http://schemas.microsoft.com/office/drawing/2015/10/21/chartex" xmlns:cx3="http://schemas.microsoft.com/office/drawing/2016/5/9/chartex" xmlns:cx4="http://schemas.microsoft.com/office/drawing/2016/5/10/chartex" xmlns:cx5="http://schemas.microsoft.com/office/drawing/2016/5/11/chartex" xmlns:cx6="http://schemas.microsoft.com/office/drawing/2016/5/12/chartex" xmlns:cx7="http://schemas.microsoft.com/office/drawing/2016/5/13/chartex" xmlns:cx8="http://schemas.microsoft.com/office/drawing/2016/5/14/chartex" xmlns:mc="http://schemas.openxmlformats.org/markup-compatibility/2006" xmlns:aink="http://schemas.microsoft.com/office/drawing/2016/ink" xmlns:am3d="http://schemas.microsoft.com/office/drawing/2017/model3d" xmlns:o="urn:schemas-microsoft-com:office:office" xmlns:r="http://schemas.openxmlformats.org/officeDocument/2006/relationships" xmlns:m="http://schemas.openxmlformats.org/officeDocument/2006/math" xmlns:v="urn:schemas-microsoft-com:vml" xmlns:wp14="http://schemas.microsoft.com/office/word/2010/wordprocessingDrawing" xmlns:wp="http://schemas.openxmlformats.org/drawingml/2006/wordprocessingDrawing" xmlns:w10="urn:schemas-microsoft-com:office:word" xmlns:w="http://schemas.openxmlformats.org/wordprocessingml/2006/main" xmlns:w14="http://schemas.microsoft.com/office/word/2010/wordml" xmlns:w15="http://schemas.microsoft.com/office/word/2012/wordml" xmlns:w16cid="http://schemas.microsoft.com/office/word/2016/wordml/cid" xmlns:w16se="http://schemas.microsoft.com/office/word/2015/wordml/symex" xmlns:wpg="http://schemas.microsoft.com/office/word/2010/wordprocessingGroup" xmlns:wpi="http://schemas.microsoft.com/office/word/2010/wordprocessingInk" xmlns:wne="http://schemas.microsoft.com/office/word/2006/wordml" xmlns:wps="http://schemas.microsoft.com/office/word/2010/wordprocessingShape" mc:Ignorable="w14 w15 w16se w16cid wp14">
-  <w:abstractNum w:abstractNumId="0" w15:restartNumberingAfterBreak="0">
+<w:numbering xmlns:wpc="http://schemas.microsoft.com/office/word/2010/wordprocessingCanvas" xmlns:mc="http://schemas.openxmlformats.org/markup-compatibility/2006" xmlns:o="urn:schemas-microsoft-com:office:office" xmlns:r="http://schemas.openxmlformats.org/officeDocument/2006/relationships" xmlns:m="http://schemas.openxmlformats.org/officeDocument/2006/math" xmlns:v="urn:schemas-microsoft-com:vml" xmlns:wp14="http://schemas.microsoft.com/office/word/2010/wordprocessingDrawing" xmlns:wp="http://schemas.openxmlformats.org/drawingml/2006/wordprocessingDrawing" xmlns:w10="urn:schemas-microsoft-com:office:word" xmlns:w="http://schemas.openxmlformats.org/wordprocessingml/2006/main" xmlns:w14="http://schemas.microsoft.com/office/word/2010/wordml" xmlns:wpg="http://schemas.microsoft.com/office/word/2010/wordprocessingGroup" xmlns:wpi="http://schemas.microsoft.com/office/word/2010/wordprocessingInk" xmlns:wne="http://schemas.microsoft.com/office/word/2006/wordml" xmlns:wps="http://schemas.microsoft.com/office/word/2010/wordprocessingShape" mc:Ignorable="w14 wp14">
+  <w:abstractNum w:abstractNumId="0">
     <w:nsid w:val="09A1122B"/>
     <w:multiLevelType w:val="hybridMultilevel"/>
     <w:tmpl w:val="67A48220"/>
@@ -3752,7 +4024,7 @@
       </w:rPr>
     </w:lvl>
   </w:abstractNum>
-  <w:abstractNum w:abstractNumId="1" w15:restartNumberingAfterBreak="0">
+  <w:abstractNum w:abstractNumId="1">
     <w:nsid w:val="0F3F0BC3"/>
     <w:multiLevelType w:val="hybridMultilevel"/>
     <w:tmpl w:val="C91230DE"/>
@@ -3838,7 +4110,7 @@
       </w:pPr>
     </w:lvl>
   </w:abstractNum>
-  <w:abstractNum w:abstractNumId="2" w15:restartNumberingAfterBreak="0">
+  <w:abstractNum w:abstractNumId="2">
     <w:nsid w:val="22460104"/>
     <w:multiLevelType w:val="hybridMultilevel"/>
     <w:tmpl w:val="53CC1C38"/>
@@ -3925,7 +4197,7 @@
       </w:pPr>
     </w:lvl>
   </w:abstractNum>
-  <w:abstractNum w:abstractNumId="3" w15:restartNumberingAfterBreak="0">
+  <w:abstractNum w:abstractNumId="3">
     <w:nsid w:val="30BB427F"/>
     <w:multiLevelType w:val="hybridMultilevel"/>
     <w:tmpl w:val="7A04734C"/>
@@ -4137,7 +4409,7 @@
       </w:rPr>
     </w:lvl>
   </w:abstractNum>
-  <w:abstractNum w:abstractNumId="4" w15:restartNumberingAfterBreak="0">
+  <w:abstractNum w:abstractNumId="4">
     <w:nsid w:val="34E61A60"/>
     <w:multiLevelType w:val="hybridMultilevel"/>
     <w:tmpl w:val="2452EAD6"/>
@@ -4349,7 +4621,7 @@
       </w:rPr>
     </w:lvl>
   </w:abstractNum>
-  <w:abstractNum w:abstractNumId="5" w15:restartNumberingAfterBreak="0">
+  <w:abstractNum w:abstractNumId="5">
     <w:nsid w:val="38485411"/>
     <w:multiLevelType w:val="hybridMultilevel"/>
     <w:tmpl w:val="A3CC49E2"/>
@@ -4561,7 +4833,7 @@
       </w:rPr>
     </w:lvl>
   </w:abstractNum>
-  <w:abstractNum w:abstractNumId="6" w15:restartNumberingAfterBreak="0">
+  <w:abstractNum w:abstractNumId="6">
     <w:nsid w:val="3A6212DB"/>
     <w:multiLevelType w:val="hybridMultilevel"/>
     <w:tmpl w:val="21921F96"/>
@@ -4671,7 +4943,7 @@
       </w:rPr>
     </w:lvl>
   </w:abstractNum>
-  <w:abstractNum w:abstractNumId="7" w15:restartNumberingAfterBreak="0">
+  <w:abstractNum w:abstractNumId="7">
     <w:nsid w:val="69453CE5"/>
     <w:multiLevelType w:val="hybridMultilevel"/>
     <w:tmpl w:val="CF3CDA66"/>
@@ -4883,7 +5155,7 @@
       </w:rPr>
     </w:lvl>
   </w:abstractNum>
-  <w:abstractNum w:abstractNumId="8" w15:restartNumberingAfterBreak="0">
+  <w:abstractNum w:abstractNumId="8">
     <w:nsid w:val="749B35B7"/>
     <w:multiLevelType w:val="hybridMultilevel"/>
     <w:tmpl w:val="E6283372"/>
@@ -5076,7 +5348,7 @@
 </file>
 
 <file path=word/styles.xml><?xml version="1.0" encoding="utf-8"?>
-<w:styles xmlns:mc="http://schemas.openxmlformats.org/markup-compatibility/2006" xmlns:r="http://schemas.openxmlformats.org/officeDocument/2006/relationships" xmlns:w="http://schemas.openxmlformats.org/wordprocessingml/2006/main" xmlns:w14="http://schemas.microsoft.com/office/word/2010/wordml" xmlns:w15="http://schemas.microsoft.com/office/word/2012/wordml" xmlns:w16cid="http://schemas.microsoft.com/office/word/2016/wordml/cid" xmlns:w16se="http://schemas.microsoft.com/office/word/2015/wordml/symex" mc:Ignorable="w14 w15 w16se w16cid">
+<w:styles xmlns:mc="http://schemas.openxmlformats.org/markup-compatibility/2006" xmlns:r="http://schemas.openxmlformats.org/officeDocument/2006/relationships" xmlns:w="http://schemas.openxmlformats.org/wordprocessingml/2006/main" xmlns:w14="http://schemas.microsoft.com/office/word/2010/wordml" mc:Ignorable="w14">
   <w:docDefaults>
     <w:rPrDefault>
       <w:rPr>
@@ -5092,382 +5364,147 @@
       </w:pPr>
     </w:pPrDefault>
   </w:docDefaults>
-  <w:latentStyles w:defLockedState="0" w:defUIPriority="99" w:defSemiHidden="0" w:defUnhideWhenUsed="0" w:defQFormat="0" w:count="375">
-    <w:lsdException w:name="Normal" w:uiPriority="0" w:qFormat="1"/>
-    <w:lsdException w:name="heading 1" w:uiPriority="9" w:qFormat="1"/>
-    <w:lsdException w:name="heading 2" w:semiHidden="1" w:uiPriority="9" w:unhideWhenUsed="1" w:qFormat="1"/>
-    <w:lsdException w:name="heading 3" w:semiHidden="1" w:uiPriority="9" w:unhideWhenUsed="1" w:qFormat="1"/>
-    <w:lsdException w:name="heading 4" w:semiHidden="1" w:uiPriority="9" w:unhideWhenUsed="1" w:qFormat="1"/>
-    <w:lsdException w:name="heading 5" w:semiHidden="1" w:uiPriority="9" w:unhideWhenUsed="1" w:qFormat="1"/>
-    <w:lsdException w:name="heading 6" w:semiHidden="1" w:uiPriority="9" w:unhideWhenUsed="1" w:qFormat="1"/>
-    <w:lsdException w:name="heading 7" w:semiHidden="1" w:uiPriority="9" w:unhideWhenUsed="1" w:qFormat="1"/>
-    <w:lsdException w:name="heading 8" w:semiHidden="1" w:uiPriority="9" w:unhideWhenUsed="1" w:qFormat="1"/>
-    <w:lsdException w:name="heading 9" w:semiHidden="1" w:uiPriority="9" w:unhideWhenUsed="1" w:qFormat="1"/>
-    <w:lsdException w:name="index 1" w:semiHidden="1" w:unhideWhenUsed="1"/>
-    <w:lsdException w:name="index 2" w:semiHidden="1" w:unhideWhenUsed="1"/>
-    <w:lsdException w:name="index 3" w:semiHidden="1" w:unhideWhenUsed="1"/>
-    <w:lsdException w:name="index 4" w:semiHidden="1" w:unhideWhenUsed="1"/>
-    <w:lsdException w:name="index 5" w:semiHidden="1" w:unhideWhenUsed="1"/>
-    <w:lsdException w:name="index 6" w:semiHidden="1" w:unhideWhenUsed="1"/>
-    <w:lsdException w:name="index 7" w:semiHidden="1" w:unhideWhenUsed="1"/>
-    <w:lsdException w:name="index 8" w:semiHidden="1" w:unhideWhenUsed="1"/>
-    <w:lsdException w:name="index 9" w:semiHidden="1" w:unhideWhenUsed="1"/>
-    <w:lsdException w:name="toc 1" w:semiHidden="1" w:uiPriority="39" w:unhideWhenUsed="1"/>
-    <w:lsdException w:name="toc 2" w:semiHidden="1" w:uiPriority="39" w:unhideWhenUsed="1"/>
-    <w:lsdException w:name="toc 3" w:semiHidden="1" w:uiPriority="39" w:unhideWhenUsed="1"/>
-    <w:lsdException w:name="toc 4" w:semiHidden="1" w:uiPriority="39" w:unhideWhenUsed="1"/>
-    <w:lsdException w:name="toc 5" w:semiHidden="1" w:uiPriority="39" w:unhideWhenUsed="1"/>
-    <w:lsdException w:name="toc 6" w:semiHidden="1" w:uiPriority="39" w:unhideWhenUsed="1"/>
-    <w:lsdException w:name="toc 7" w:semiHidden="1" w:uiPriority="39" w:unhideWhenUsed="1"/>
-    <w:lsdException w:name="toc 8" w:semiHidden="1" w:uiPriority="39" w:unhideWhenUsed="1"/>
-    <w:lsdException w:name="toc 9" w:semiHidden="1" w:uiPriority="39" w:unhideWhenUsed="1"/>
-    <w:lsdException w:name="Normal Indent" w:semiHidden="1" w:unhideWhenUsed="1"/>
-    <w:lsdException w:name="footnote text" w:semiHidden="1" w:unhideWhenUsed="1"/>
-    <w:lsdException w:name="annotation text" w:semiHidden="1" w:unhideWhenUsed="1"/>
-    <w:lsdException w:name="header" w:semiHidden="1" w:unhideWhenUsed="1"/>
-    <w:lsdException w:name="footer" w:semiHidden="1" w:unhideWhenUsed="1"/>
-    <w:lsdException w:name="index heading" w:semiHidden="1" w:unhideWhenUsed="1"/>
-    <w:lsdException w:name="caption" w:semiHidden="1" w:uiPriority="35" w:unhideWhenUsed="1" w:qFormat="1"/>
-    <w:lsdException w:name="table of figures" w:semiHidden="1" w:unhideWhenUsed="1"/>
-    <w:lsdException w:name="envelope address" w:semiHidden="1" w:unhideWhenUsed="1"/>
-    <w:lsdException w:name="envelope return" w:semiHidden="1" w:unhideWhenUsed="1"/>
-    <w:lsdException w:name="footnote reference" w:semiHidden="1" w:unhideWhenUsed="1"/>
-    <w:lsdException w:name="annotation reference" w:semiHidden="1" w:unhideWhenUsed="1"/>
-    <w:lsdException w:name="line number" w:semiHidden="1" w:unhideWhenUsed="1"/>
-    <w:lsdException w:name="page number" w:semiHidden="1" w:unhideWhenUsed="1"/>
-    <w:lsdException w:name="endnote reference" w:semiHidden="1" w:unhideWhenUsed="1"/>
-    <w:lsdException w:name="endnote text" w:semiHidden="1" w:unhideWhenUsed="1"/>
-    <w:lsdException w:name="table of authorities" w:semiHidden="1" w:unhideWhenUsed="1"/>
-    <w:lsdException w:name="macro" w:semiHidden="1" w:unhideWhenUsed="1"/>
-    <w:lsdException w:name="toa heading" w:semiHidden="1" w:unhideWhenUsed="1"/>
-    <w:lsdException w:name="List" w:semiHidden="1" w:unhideWhenUsed="1"/>
-    <w:lsdException w:name="List Bullet" w:semiHidden="1" w:unhideWhenUsed="1"/>
-    <w:lsdException w:name="List Number" w:semiHidden="1" w:unhideWhenUsed="1"/>
-    <w:lsdException w:name="List 2" w:semiHidden="1" w:unhideWhenUsed="1"/>
-    <w:lsdException w:name="List 3" w:semiHidden="1" w:unhideWhenUsed="1"/>
-    <w:lsdException w:name="List 4" w:semiHidden="1" w:unhideWhenUsed="1"/>
-    <w:lsdException w:name="List 5" w:semiHidden="1" w:unhideWhenUsed="1"/>
-    <w:lsdException w:name="List Bullet 2" w:semiHidden="1" w:unhideWhenUsed="1"/>
-    <w:lsdException w:name="List Bullet 3" w:semiHidden="1" w:unhideWhenUsed="1"/>
-    <w:lsdException w:name="List Bullet 4" w:semiHidden="1" w:unhideWhenUsed="1"/>
-    <w:lsdException w:name="List Bullet 5" w:semiHidden="1" w:unhideWhenUsed="1"/>
-    <w:lsdException w:name="List Number 2" w:semiHidden="1" w:unhideWhenUsed="1"/>
-    <w:lsdException w:name="List Number 3" w:semiHidden="1" w:unhideWhenUsed="1"/>
-    <w:lsdException w:name="List Number 4" w:semiHidden="1" w:unhideWhenUsed="1"/>
-    <w:lsdException w:name="List Number 5" w:semiHidden="1" w:unhideWhenUsed="1"/>
-    <w:lsdException w:name="Title" w:uiPriority="10" w:qFormat="1"/>
-    <w:lsdException w:name="Closing" w:semiHidden="1" w:unhideWhenUsed="1"/>
-    <w:lsdException w:name="Signature" w:semiHidden="1" w:unhideWhenUsed="1"/>
-    <w:lsdException w:name="Default Paragraph Font" w:semiHidden="1" w:uiPriority="1" w:unhideWhenUsed="1"/>
-    <w:lsdException w:name="Body Text" w:semiHidden="1" w:unhideWhenUsed="1"/>
-    <w:lsdException w:name="Body Text Indent" w:semiHidden="1" w:unhideWhenUsed="1"/>
-    <w:lsdException w:name="List Continue" w:semiHidden="1" w:unhideWhenUsed="1"/>
-    <w:lsdException w:name="List Continue 2" w:semiHidden="1" w:unhideWhenUsed="1"/>
-    <w:lsdException w:name="List Continue 3" w:semiHidden="1" w:unhideWhenUsed="1"/>
-    <w:lsdException w:name="List Continue 4" w:semiHidden="1" w:unhideWhenUsed="1"/>
-    <w:lsdException w:name="List Continue 5" w:semiHidden="1" w:unhideWhenUsed="1"/>
-    <w:lsdException w:name="Message Header" w:semiHidden="1" w:unhideWhenUsed="1"/>
-    <w:lsdException w:name="Subtitle" w:uiPriority="11" w:qFormat="1"/>
-    <w:lsdException w:name="Salutation" w:semiHidden="1" w:unhideWhenUsed="1"/>
-    <w:lsdException w:name="Date" w:semiHidden="1" w:unhideWhenUsed="1"/>
-    <w:lsdException w:name="Body Text First Indent" w:semiHidden="1" w:unhideWhenUsed="1"/>
-    <w:lsdException w:name="Body Text First Indent 2" w:semiHidden="1" w:unhideWhenUsed="1"/>
-    <w:lsdException w:name="Note Heading" w:semiHidden="1" w:unhideWhenUsed="1"/>
-    <w:lsdException w:name="Body Text 2" w:semiHidden="1" w:unhideWhenUsed="1"/>
-    <w:lsdException w:name="Body Text 3" w:semiHidden="1" w:unhideWhenUsed="1"/>
-    <w:lsdException w:name="Body Text Indent 2" w:semiHidden="1" w:unhideWhenUsed="1"/>
-    <w:lsdException w:name="Body Text Indent 3" w:semiHidden="1" w:unhideWhenUsed="1"/>
-    <w:lsdException w:name="Block Text" w:semiHidden="1" w:unhideWhenUsed="1"/>
-    <w:lsdException w:name="Hyperlink" w:semiHidden="1" w:unhideWhenUsed="1"/>
-    <w:lsdException w:name="FollowedHyperlink" w:semiHidden="1" w:unhideWhenUsed="1"/>
-    <w:lsdException w:name="Strong" w:uiPriority="22" w:qFormat="1"/>
-    <w:lsdException w:name="Emphasis" w:uiPriority="20" w:qFormat="1"/>
-    <w:lsdException w:name="Document Map" w:semiHidden="1" w:unhideWhenUsed="1"/>
-    <w:lsdException w:name="Plain Text" w:semiHidden="1" w:unhideWhenUsed="1"/>
-    <w:lsdException w:name="E-mail Signature" w:semiHidden="1" w:unhideWhenUsed="1"/>
-    <w:lsdException w:name="HTML Top of Form" w:semiHidden="1" w:unhideWhenUsed="1"/>
-    <w:lsdException w:name="HTML Bottom of Form" w:semiHidden="1" w:unhideWhenUsed="1"/>
-    <w:lsdException w:name="Normal (Web)" w:semiHidden="1" w:unhideWhenUsed="1"/>
-    <w:lsdException w:name="HTML Acronym" w:semiHidden="1" w:unhideWhenUsed="1"/>
-    <w:lsdException w:name="HTML Address" w:semiHidden="1" w:unhideWhenUsed="1"/>
-    <w:lsdException w:name="HTML Cite" w:semiHidden="1" w:unhideWhenUsed="1"/>
-    <w:lsdException w:name="HTML Code" w:semiHidden="1" w:unhideWhenUsed="1"/>
-    <w:lsdException w:name="HTML Definition" w:semiHidden="1" w:unhideWhenUsed="1"/>
-    <w:lsdException w:name="HTML Keyboard" w:semiHidden="1" w:unhideWhenUsed="1"/>
-    <w:lsdException w:name="HTML Preformatted" w:semiHidden="1" w:unhideWhenUsed="1"/>
-    <w:lsdException w:name="HTML Sample" w:semiHidden="1" w:unhideWhenUsed="1"/>
-    <w:lsdException w:name="HTML Typewriter" w:semiHidden="1" w:unhideWhenUsed="1"/>
-    <w:lsdException w:name="HTML Variable" w:semiHidden="1" w:unhideWhenUsed="1"/>
-    <w:lsdException w:name="Normal Table" w:semiHidden="1" w:unhideWhenUsed="1"/>
-    <w:lsdException w:name="annotation subject" w:semiHidden="1" w:unhideWhenUsed="1"/>
-    <w:lsdException w:name="No List" w:semiHidden="1" w:unhideWhenUsed="1"/>
-    <w:lsdException w:name="Outline List 1" w:semiHidden="1" w:unhideWhenUsed="1"/>
-    <w:lsdException w:name="Outline List 2" w:semiHidden="1" w:unhideWhenUsed="1"/>
-    <w:lsdException w:name="Outline List 3" w:semiHidden="1" w:unhideWhenUsed="1"/>
-    <w:lsdException w:name="Table Simple 1" w:semiHidden="1" w:unhideWhenUsed="1"/>
-    <w:lsdException w:name="Table Simple 2" w:semiHidden="1" w:unhideWhenUsed="1"/>
-    <w:lsdException w:name="Table Simple 3" w:semiHidden="1" w:unhideWhenUsed="1"/>
-    <w:lsdException w:name="Table Classic 1" w:semiHidden="1" w:unhideWhenUsed="1"/>
-    <w:lsdException w:name="Table Classic 2" w:semiHidden="1" w:unhideWhenUsed="1"/>
-    <w:lsdException w:name="Table Classic 3" w:semiHidden="1" w:unhideWhenUsed="1"/>
-    <w:lsdException w:name="Table Classic 4" w:semiHidden="1" w:unhideWhenUsed="1"/>
-    <w:lsdException w:name="Table Colorful 1" w:semiHidden="1" w:unhideWhenUsed="1"/>
-    <w:lsdException w:name="Table Colorful 2" w:semiHidden="1" w:unhideWhenUsed="1"/>
-    <w:lsdException w:name="Table Colorful 3" w:semiHidden="1" w:unhideWhenUsed="1"/>
-    <w:lsdException w:name="Table Columns 1" w:semiHidden="1" w:unhideWhenUsed="1"/>
-    <w:lsdException w:name="Table Columns 2" w:semiHidden="1" w:unhideWhenUsed="1"/>
-    <w:lsdException w:name="Table Columns 3" w:semiHidden="1" w:unhideWhenUsed="1"/>
-    <w:lsdException w:name="Table Columns 4" w:semiHidden="1" w:unhideWhenUsed="1"/>
-    <w:lsdException w:name="Table Columns 5" w:semiHidden="1" w:unhideWhenUsed="1"/>
-    <w:lsdException w:name="Table Grid 1" w:semiHidden="1" w:unhideWhenUsed="1"/>
-    <w:lsdException w:name="Table Grid 2" w:semiHidden="1" w:unhideWhenUsed="1"/>
-    <w:lsdException w:name="Table Grid 3" w:semiHidden="1" w:unhideWhenUsed="1"/>
-    <w:lsdException w:name="Table Grid 4" w:semiHidden="1" w:unhideWhenUsed="1"/>
-    <w:lsdException w:name="Table Grid 5" w:semiHidden="1" w:unhideWhenUsed="1"/>
-    <w:lsdException w:name="Table Grid 6" w:semiHidden="1" w:unhideWhenUsed="1"/>
-    <w:lsdException w:name="Table Grid 7" w:semiHidden="1" w:unhideWhenUsed="1"/>
-    <w:lsdException w:name="Table Grid 8" w:semiHidden="1" w:unhideWhenUsed="1"/>
-    <w:lsdException w:name="Table List 1" w:semiHidden="1" w:unhideWhenUsed="1"/>
-    <w:lsdException w:name="Table List 2" w:semiHidden="1" w:unhideWhenUsed="1"/>
-    <w:lsdException w:name="Table List 3" w:semiHidden="1" w:unhideWhenUsed="1"/>
-    <w:lsdException w:name="Table List 4" w:semiHidden="1" w:unhideWhenUsed="1"/>
-    <w:lsdException w:name="Table List 5" w:semiHidden="1" w:unhideWhenUsed="1"/>
-    <w:lsdException w:name="Table List 6" w:semiHidden="1" w:unhideWhenUsed="1"/>
-    <w:lsdException w:name="Table List 7" w:semiHidden="1" w:unhideWhenUsed="1"/>
-    <w:lsdException w:name="Table List 8" w:semiHidden="1" w:unhideWhenUsed="1"/>
-    <w:lsdException w:name="Table 3D effects 1" w:semiHidden="1" w:unhideWhenUsed="1"/>
-    <w:lsdException w:name="Table 3D effects 2" w:semiHidden="1" w:unhideWhenUsed="1"/>
-    <w:lsdException w:name="Table 3D effects 3" w:semiHidden="1" w:unhideWhenUsed="1"/>
-    <w:lsdException w:name="Table Contemporary" w:semiHidden="1" w:unhideWhenUsed="1"/>
-    <w:lsdException w:name="Table Elegant" w:semiHidden="1" w:unhideWhenUsed="1"/>
-    <w:lsdException w:name="Table Professional" w:semiHidden="1" w:unhideWhenUsed="1"/>
-    <w:lsdException w:name="Table Subtle 1" w:semiHidden="1" w:unhideWhenUsed="1"/>
-    <w:lsdException w:name="Table Subtle 2" w:semiHidden="1" w:unhideWhenUsed="1"/>
-    <w:lsdException w:name="Table Web 1" w:semiHidden="1" w:unhideWhenUsed="1"/>
-    <w:lsdException w:name="Table Web 2" w:semiHidden="1" w:unhideWhenUsed="1"/>
-    <w:lsdException w:name="Table Web 3" w:semiHidden="1" w:unhideWhenUsed="1"/>
-    <w:lsdException w:name="Balloon Text" w:semiHidden="1" w:unhideWhenUsed="1"/>
-    <w:lsdException w:name="Table Grid" w:uiPriority="39"/>
-    <w:lsdException w:name="Table Theme" w:semiHidden="1" w:unhideWhenUsed="1"/>
-    <w:lsdException w:name="Placeholder Text" w:semiHidden="1"/>
-    <w:lsdException w:name="No Spacing" w:uiPriority="1" w:qFormat="1"/>
-    <w:lsdException w:name="Light Shading" w:uiPriority="60"/>
-    <w:lsdException w:name="Light List" w:uiPriority="61"/>
-    <w:lsdException w:name="Light Grid" w:uiPriority="62"/>
-    <w:lsdException w:name="Medium Shading 1" w:uiPriority="63"/>
-    <w:lsdException w:name="Medium Shading 2" w:uiPriority="64"/>
-    <w:lsdException w:name="Medium List 1" w:uiPriority="65"/>
-    <w:lsdException w:name="Medium List 2" w:uiPriority="66"/>
-    <w:lsdException w:name="Medium Grid 1" w:uiPriority="67"/>
-    <w:lsdException w:name="Medium Grid 2" w:uiPriority="68"/>
-    <w:lsdException w:name="Medium Grid 3" w:uiPriority="69"/>
-    <w:lsdException w:name="Dark List" w:uiPriority="70"/>
-    <w:lsdException w:name="Colorful Shading" w:uiPriority="71"/>
-    <w:lsdException w:name="Colorful List" w:uiPriority="72"/>
-    <w:lsdException w:name="Colorful Grid" w:uiPriority="73"/>
-    <w:lsdException w:name="Light Shading Accent 1" w:uiPriority="60"/>
-    <w:lsdException w:name="Light List Accent 1" w:uiPriority="61"/>
-    <w:lsdException w:name="Light Grid Accent 1" w:uiPriority="62"/>
-    <w:lsdException w:name="Medium Shading 1 Accent 1" w:uiPriority="63"/>
-    <w:lsdException w:name="Medium Shading 2 Accent 1" w:uiPriority="64"/>
-    <w:lsdException w:name="Medium List 1 Accent 1" w:uiPriority="65"/>
-    <w:lsdException w:name="Revision" w:semiHidden="1"/>
-    <w:lsdException w:name="List Paragraph" w:uiPriority="34" w:qFormat="1"/>
-    <w:lsdException w:name="Quote" w:uiPriority="29" w:qFormat="1"/>
-    <w:lsdException w:name="Intense Quote" w:uiPriority="30" w:qFormat="1"/>
-    <w:lsdException w:name="Medium List 2 Accent 1" w:uiPriority="66"/>
-    <w:lsdException w:name="Medium Grid 1 Accent 1" w:uiPriority="67"/>
-    <w:lsdException w:name="Medium Grid 2 Accent 1" w:uiPriority="68"/>
-    <w:lsdException w:name="Medium Grid 3 Accent 1" w:uiPriority="69"/>
-    <w:lsdException w:name="Dark List Accent 1" w:uiPriority="70"/>
-    <w:lsdException w:name="Colorful Shading Accent 1" w:uiPriority="71"/>
-    <w:lsdException w:name="Colorful List Accent 1" w:uiPriority="72"/>
-    <w:lsdException w:name="Colorful Grid Accent 1" w:uiPriority="73"/>
-    <w:lsdException w:name="Light Shading Accent 2" w:uiPriority="60"/>
-    <w:lsdException w:name="Light List Accent 2" w:uiPriority="61"/>
-    <w:lsdException w:name="Light Grid Accent 2" w:uiPriority="62"/>
-    <w:lsdException w:name="Medium Shading 1 Accent 2" w:uiPriority="63"/>
-    <w:lsdException w:name="Medium Shading 2 Accent 2" w:uiPriority="64"/>
-    <w:lsdException w:name="Medium List 1 Accent 2" w:uiPriority="65"/>
-    <w:lsdException w:name="Medium List 2 Accent 2" w:uiPriority="66"/>
-    <w:lsdException w:name="Medium Grid 1 Accent 2" w:uiPriority="67"/>
-    <w:lsdException w:name="Medium Grid 2 Accent 2" w:uiPriority="68"/>
-    <w:lsdException w:name="Medium Grid 3 Accent 2" w:uiPriority="69"/>
-    <w:lsdException w:name="Dark List Accent 2" w:uiPriority="70"/>
-    <w:lsdException w:name="Colorful Shading Accent 2" w:uiPriority="71"/>
-    <w:lsdException w:name="Colorful List Accent 2" w:uiPriority="72"/>
-    <w:lsdException w:name="Colorful Grid Accent 2" w:uiPriority="73"/>
-    <w:lsdException w:name="Light Shading Accent 3" w:uiPriority="60"/>
-    <w:lsdException w:name="Light List Accent 3" w:uiPriority="61"/>
-    <w:lsdException w:name="Light Grid Accent 3" w:uiPriority="62"/>
-    <w:lsdException w:name="Medium Shading 1 Accent 3" w:uiPriority="63"/>
-    <w:lsdException w:name="Medium Shading 2 Accent 3" w:uiPriority="64"/>
-    <w:lsdException w:name="Medium List 1 Accent 3" w:uiPriority="65"/>
-    <w:lsdException w:name="Medium List 2 Accent 3" w:uiPriority="66"/>
-    <w:lsdException w:name="Medium Grid 1 Accent 3" w:uiPriority="67"/>
-    <w:lsdException w:name="Medium Grid 2 Accent 3" w:uiPriority="68"/>
-    <w:lsdException w:name="Medium Grid 3 Accent 3" w:uiPriority="69"/>
-    <w:lsdException w:name="Dark List Accent 3" w:uiPriority="70"/>
-    <w:lsdException w:name="Colorful Shading Accent 3" w:uiPriority="71"/>
-    <w:lsdException w:name="Colorful List Accent 3" w:uiPriority="72"/>
-    <w:lsdException w:name="Colorful Grid Accent 3" w:uiPriority="73"/>
-    <w:lsdException w:name="Light Shading Accent 4" w:uiPriority="60"/>
-    <w:lsdException w:name="Light List Accent 4" w:uiPriority="61"/>
-    <w:lsdException w:name="Light Grid Accent 4" w:uiPriority="62"/>
-    <w:lsdException w:name="Medium Shading 1 Accent 4" w:uiPriority="63"/>
-    <w:lsdException w:name="Medium Shading 2 Accent 4" w:uiPriority="64"/>
-    <w:lsdException w:name="Medium List 1 Accent 4" w:uiPriority="65"/>
-    <w:lsdException w:name="Medium List 2 Accent 4" w:uiPriority="66"/>
-    <w:lsdException w:name="Medium Grid 1 Accent 4" w:uiPriority="67"/>
-    <w:lsdException w:name="Medium Grid 2 Accent 4" w:uiPriority="68"/>
-    <w:lsdException w:name="Medium Grid 3 Accent 4" w:uiPriority="69"/>
-    <w:lsdException w:name="Dark List Accent 4" w:uiPriority="70"/>
-    <w:lsdException w:name="Colorful Shading Accent 4" w:uiPriority="71"/>
-    <w:lsdException w:name="Colorful List Accent 4" w:uiPriority="72"/>
-    <w:lsdException w:name="Colorful Grid Accent 4" w:uiPriority="73"/>
-    <w:lsdException w:name="Light Shading Accent 5" w:uiPriority="60"/>
-    <w:lsdException w:name="Light List Accent 5" w:uiPriority="61"/>
-    <w:lsdException w:name="Light Grid Accent 5" w:uiPriority="62"/>
-    <w:lsdException w:name="Medium Shading 1 Accent 5" w:uiPriority="63"/>
-    <w:lsdException w:name="Medium Shading 2 Accent 5" w:uiPriority="64"/>
-    <w:lsdException w:name="Medium List 1 Accent 5" w:uiPriority="65"/>
-    <w:lsdException w:name="Medium List 2 Accent 5" w:uiPriority="66"/>
-    <w:lsdException w:name="Medium Grid 1 Accent 5" w:uiPriority="67"/>
-    <w:lsdException w:name="Medium Grid 2 Accent 5" w:uiPriority="68"/>
-    <w:lsdException w:name="Medium Grid 3 Accent 5" w:uiPriority="69"/>
-    <w:lsdException w:name="Dark List Accent 5" w:uiPriority="70"/>
-    <w:lsdException w:name="Colorful Shading Accent 5" w:uiPriority="71"/>
-    <w:lsdException w:name="Colorful List Accent 5" w:uiPriority="72"/>
-    <w:lsdException w:name="Colorful Grid Accent 5" w:uiPriority="73"/>
-    <w:lsdException w:name="Light Shading Accent 6" w:uiPriority="60"/>
-    <w:lsdException w:name="Light List Accent 6" w:uiPriority="61"/>
-    <w:lsdException w:name="Light Grid Accent 6" w:uiPriority="62"/>
-    <w:lsdException w:name="Medium Shading 1 Accent 6" w:uiPriority="63"/>
-    <w:lsdException w:name="Medium Shading 2 Accent 6" w:uiPriority="64"/>
-    <w:lsdException w:name="Medium List 1 Accent 6" w:uiPriority="65"/>
-    <w:lsdException w:name="Medium List 2 Accent 6" w:uiPriority="66"/>
-    <w:lsdException w:name="Medium Grid 1 Accent 6" w:uiPriority="67"/>
-    <w:lsdException w:name="Medium Grid 2 Accent 6" w:uiPriority="68"/>
-    <w:lsdException w:name="Medium Grid 3 Accent 6" w:uiPriority="69"/>
-    <w:lsdException w:name="Dark List Accent 6" w:uiPriority="70"/>
-    <w:lsdException w:name="Colorful Shading Accent 6" w:uiPriority="71"/>
-    <w:lsdException w:name="Colorful List Accent 6" w:uiPriority="72"/>
-    <w:lsdException w:name="Colorful Grid Accent 6" w:uiPriority="73"/>
-    <w:lsdException w:name="Subtle Emphasis" w:uiPriority="19" w:qFormat="1"/>
-    <w:lsdException w:name="Intense Emphasis" w:uiPriority="21" w:qFormat="1"/>
-    <w:lsdException w:name="Subtle Reference" w:uiPriority="31" w:qFormat="1"/>
-    <w:lsdException w:name="Intense Reference" w:uiPriority="32" w:qFormat="1"/>
-    <w:lsdException w:name="Book Title" w:uiPriority="33" w:qFormat="1"/>
-    <w:lsdException w:name="Bibliography" w:semiHidden="1" w:uiPriority="37" w:unhideWhenUsed="1"/>
-    <w:lsdException w:name="TOC Heading" w:semiHidden="1" w:uiPriority="39" w:unhideWhenUsed="1" w:qFormat="1"/>
-    <w:lsdException w:name="Plain Table 1" w:uiPriority="41"/>
-    <w:lsdException w:name="Plain Table 2" w:uiPriority="42"/>
-    <w:lsdException w:name="Plain Table 3" w:uiPriority="43"/>
-    <w:lsdException w:name="Plain Table 4" w:uiPriority="44"/>
-    <w:lsdException w:name="Plain Table 5" w:uiPriority="45"/>
-    <w:lsdException w:name="Grid Table Light" w:uiPriority="40"/>
-    <w:lsdException w:name="Grid Table 1 Light" w:uiPriority="46"/>
-    <w:lsdException w:name="Grid Table 2" w:uiPriority="47"/>
-    <w:lsdException w:name="Grid Table 3" w:uiPriority="48"/>
-    <w:lsdException w:name="Grid Table 4" w:uiPriority="49"/>
-    <w:lsdException w:name="Grid Table 5 Dark" w:uiPriority="50"/>
-    <w:lsdException w:name="Grid Table 6 Colorful" w:uiPriority="51"/>
-    <w:lsdException w:name="Grid Table 7 Colorful" w:uiPriority="52"/>
-    <w:lsdException w:name="Grid Table 1 Light Accent 1" w:uiPriority="46"/>
-    <w:lsdException w:name="Grid Table 2 Accent 1" w:uiPriority="47"/>
-    <w:lsdException w:name="Grid Table 3 Accent 1" w:uiPriority="48"/>
-    <w:lsdException w:name="Grid Table 4 Accent 1" w:uiPriority="49"/>
-    <w:lsdException w:name="Grid Table 5 Dark Accent 1" w:uiPriority="50"/>
-    <w:lsdException w:name="Grid Table 6 Colorful Accent 1" w:uiPriority="51"/>
-    <w:lsdException w:name="Grid Table 7 Colorful Accent 1" w:uiPriority="52"/>
-    <w:lsdException w:name="Grid Table 1 Light Accent 2" w:uiPriority="46"/>
-    <w:lsdException w:name="Grid Table 2 Accent 2" w:uiPriority="47"/>
-    <w:lsdException w:name="Grid Table 3 Accent 2" w:uiPriority="48"/>
-    <w:lsdException w:name="Grid Table 4 Accent 2" w:uiPriority="49"/>
-    <w:lsdException w:name="Grid Table 5 Dark Accent 2" w:uiPriority="50"/>
-    <w:lsdException w:name="Grid Table 6 Colorful Accent 2" w:uiPriority="51"/>
-    <w:lsdException w:name="Grid Table 7 Colorful Accent 2" w:uiPriority="52"/>
-    <w:lsdException w:name="Grid Table 1 Light Accent 3" w:uiPriority="46"/>
-    <w:lsdException w:name="Grid Table 2 Accent 3" w:uiPriority="47"/>
-    <w:lsdException w:name="Grid Table 3 Accent 3" w:uiPriority="48"/>
-    <w:lsdException w:name="Grid Table 4 Accent 3" w:uiPriority="49"/>
-    <w:lsdException w:name="Grid Table 5 Dark Accent 3" w:uiPriority="50"/>
-    <w:lsdException w:name="Grid Table 6 Colorful Accent 3" w:uiPriority="51"/>
-    <w:lsdException w:name="Grid Table 7 Colorful Accent 3" w:uiPriority="52"/>
-    <w:lsdException w:name="Grid Table 1 Light Accent 4" w:uiPriority="46"/>
-    <w:lsdException w:name="Grid Table 2 Accent 4" w:uiPriority="47"/>
-    <w:lsdException w:name="Grid Table 3 Accent 4" w:uiPriority="48"/>
-    <w:lsdException w:name="Grid Table 4 Accent 4" w:uiPriority="49"/>
-    <w:lsdException w:name="Grid Table 5 Dark Accent 4" w:uiPriority="50"/>
-    <w:lsdException w:name="Grid Table 6 Colorful Accent 4" w:uiPriority="51"/>
-    <w:lsdException w:name="Grid Table 7 Colorful Accent 4" w:uiPriority="52"/>
-    <w:lsdException w:name="Grid Table 1 Light Accent 5" w:uiPriority="46"/>
-    <w:lsdException w:name="Grid Table 2 Accent 5" w:uiPriority="47"/>
-    <w:lsdException w:name="Grid Table 3 Accent 5" w:uiPriority="48"/>
-    <w:lsdException w:name="Grid Table 4 Accent 5" w:uiPriority="49"/>
-    <w:lsdException w:name="Grid Table 5 Dark Accent 5" w:uiPriority="50"/>
-    <w:lsdException w:name="Grid Table 6 Colorful Accent 5" w:uiPriority="51"/>
-    <w:lsdException w:name="Grid Table 7 Colorful Accent 5" w:uiPriority="52"/>
-    <w:lsdException w:name="Grid Table 1 Light Accent 6" w:uiPriority="46"/>
-    <w:lsdException w:name="Grid Table 2 Accent 6" w:uiPriority="47"/>
-    <w:lsdException w:name="Grid Table 3 Accent 6" w:uiPriority="48"/>
-    <w:lsdException w:name="Grid Table 4 Accent 6" w:uiPriority="49"/>
-    <w:lsdException w:name="Grid Table 5 Dark Accent 6" w:uiPriority="50"/>
-    <w:lsdException w:name="Grid Table 6 Colorful Accent 6" w:uiPriority="51"/>
-    <w:lsdException w:name="Grid Table 7 Colorful Accent 6" w:uiPriority="52"/>
-    <w:lsdException w:name="List Table 1 Light" w:uiPriority="46"/>
-    <w:lsdException w:name="List Table 2" w:uiPriority="47"/>
-    <w:lsdException w:name="List Table 3" w:uiPriority="48"/>
-    <w:lsdException w:name="List Table 4" w:uiPriority="49"/>
-    <w:lsdException w:name="List Table 5 Dark" w:uiPriority="50"/>
-    <w:lsdException w:name="List Table 6 Colorful" w:uiPriority="51"/>
-    <w:lsdException w:name="List Table 7 Colorful" w:uiPriority="52"/>
-    <w:lsdException w:name="List Table 1 Light Accent 1" w:uiPriority="46"/>
-    <w:lsdException w:name="List Table 2 Accent 1" w:uiPriority="47"/>
-    <w:lsdException w:name="List Table 3 Accent 1" w:uiPriority="48"/>
-    <w:lsdException w:name="List Table 4 Accent 1" w:uiPriority="49"/>
-    <w:lsdException w:name="List Table 5 Dark Accent 1" w:uiPriority="50"/>
-    <w:lsdException w:name="List Table 6 Colorful Accent 1" w:uiPriority="51"/>
-    <w:lsdException w:name="List Table 7 Colorful Accent 1" w:uiPriority="52"/>
-    <w:lsdException w:name="List Table 1 Light Accent 2" w:uiPriority="46"/>
-    <w:lsdException w:name="List Table 2 Accent 2" w:uiPriority="47"/>
-    <w:lsdException w:name="List Table 3 Accent 2" w:uiPriority="48"/>
-    <w:lsdException w:name="List Table 4 Accent 2" w:uiPriority="49"/>
-    <w:lsdException w:name="List Table 5 Dark Accent 2" w:uiPriority="50"/>
-    <w:lsdException w:name="List Table 6 Colorful Accent 2" w:uiPriority="51"/>
-    <w:lsdException w:name="List Table 7 Colorful Accent 2" w:uiPriority="52"/>
-    <w:lsdException w:name="List Table 1 Light Accent 3" w:uiPriority="46"/>
-    <w:lsdException w:name="List Table 2 Accent 3" w:uiPriority="47"/>
-    <w:lsdException w:name="List Table 3 Accent 3" w:uiPriority="48"/>
-    <w:lsdException w:name="List Table 4 Accent 3" w:uiPriority="49"/>
-    <w:lsdException w:name="List Table 5 Dark Accent 3" w:uiPriority="50"/>
-    <w:lsdException w:name="List Table 6 Colorful Accent 3" w:uiPriority="51"/>
-    <w:lsdException w:name="List Table 7 Colorful Accent 3" w:uiPriority="52"/>
-    <w:lsdException w:name="List Table 1 Light Accent 4" w:uiPriority="46"/>
-    <w:lsdException w:name="List Table 2 Accent 4" w:uiPriority="47"/>
-    <w:lsdException w:name="List Table 3 Accent 4" w:uiPriority="48"/>
-    <w:lsdException w:name="List Table 4 Accent 4" w:uiPriority="49"/>
-    <w:lsdException w:name="List Table 5 Dark Accent 4" w:uiPriority="50"/>
-    <w:lsdException w:name="List Table 6 Colorful Accent 4" w:uiPriority="51"/>
-    <w:lsdException w:name="List Table 7 Colorful Accent 4" w:uiPriority="52"/>
-    <w:lsdException w:name="List Table 1 Light Accent 5" w:uiPriority="46"/>
-    <w:lsdException w:name="List Table 2 Accent 5" w:uiPriority="47"/>
-    <w:lsdException w:name="List Table 3 Accent 5" w:uiPriority="48"/>
-    <w:lsdException w:name="List Table 4 Accent 5" w:uiPriority="49"/>
-    <w:lsdException w:name="List Table 5 Dark Accent 5" w:uiPriority="50"/>
-    <w:lsdException w:name="List Table 6 Colorful Accent 5" w:uiPriority="51"/>
-    <w:lsdException w:name="List Table 7 Colorful Accent 5" w:uiPriority="52"/>
-    <w:lsdException w:name="List Table 1 Light Accent 6" w:uiPriority="46"/>
-    <w:lsdException w:name="List Table 2 Accent 6" w:uiPriority="47"/>
-    <w:lsdException w:name="List Table 3 Accent 6" w:uiPriority="48"/>
-    <w:lsdException w:name="List Table 4 Accent 6" w:uiPriority="49"/>
-    <w:lsdException w:name="List Table 5 Dark Accent 6" w:uiPriority="50"/>
-    <w:lsdException w:name="List Table 6 Colorful Accent 6" w:uiPriority="51"/>
-    <w:lsdException w:name="List Table 7 Colorful Accent 6" w:uiPriority="52"/>
-    <w:lsdException w:name="Mention" w:semiHidden="1" w:unhideWhenUsed="1"/>
-    <w:lsdException w:name="Smart Hyperlink" w:semiHidden="1" w:unhideWhenUsed="1"/>
-    <w:lsdException w:name="Hashtag" w:semiHidden="1" w:unhideWhenUsed="1"/>
-    <w:lsdException w:name="Unresolved Mention" w:semiHidden="1" w:unhideWhenUsed="1"/>
+  <w:latentStyles w:defLockedState="0" w:defUIPriority="99" w:defSemiHidden="1" w:defUnhideWhenUsed="1" w:defQFormat="0" w:count="267">
+    <w:lsdException w:name="Normal" w:semiHidden="0" w:uiPriority="0" w:unhideWhenUsed="0" w:qFormat="1"/>
+    <w:lsdException w:name="heading 1" w:semiHidden="0" w:uiPriority="9" w:unhideWhenUsed="0" w:qFormat="1"/>
+    <w:lsdException w:name="heading 2" w:uiPriority="9" w:qFormat="1"/>
+    <w:lsdException w:name="heading 3" w:uiPriority="9" w:qFormat="1"/>
+    <w:lsdException w:name="heading 4" w:uiPriority="9" w:qFormat="1"/>
+    <w:lsdException w:name="heading 5" w:uiPriority="9" w:qFormat="1"/>
+    <w:lsdException w:name="heading 6" w:uiPriority="9" w:qFormat="1"/>
+    <w:lsdException w:name="heading 7" w:uiPriority="9" w:qFormat="1"/>
+    <w:lsdException w:name="heading 8" w:uiPriority="9" w:qFormat="1"/>
+    <w:lsdException w:name="heading 9" w:uiPriority="9" w:qFormat="1"/>
+    <w:lsdException w:name="toc 1" w:uiPriority="39"/>
+    <w:lsdException w:name="toc 2" w:uiPriority="39"/>
+    <w:lsdException w:name="toc 3" w:uiPriority="39"/>
+    <w:lsdException w:name="toc 4" w:uiPriority="39"/>
+    <w:lsdException w:name="toc 5" w:uiPriority="39"/>
+    <w:lsdException w:name="toc 6" w:uiPriority="39"/>
+    <w:lsdException w:name="toc 7" w:uiPriority="39"/>
+    <w:lsdException w:name="toc 8" w:uiPriority="39"/>
+    <w:lsdException w:name="toc 9" w:uiPriority="39"/>
+    <w:lsdException w:name="caption" w:uiPriority="35" w:qFormat="1"/>
+    <w:lsdException w:name="Title" w:semiHidden="0" w:uiPriority="10" w:unhideWhenUsed="0" w:qFormat="1"/>
+    <w:lsdException w:name="Default Paragraph Font" w:uiPriority="1"/>
+    <w:lsdException w:name="Subtitle" w:semiHidden="0" w:uiPriority="11" w:unhideWhenUsed="0" w:qFormat="1"/>
+    <w:lsdException w:name="Strong" w:semiHidden="0" w:uiPriority="22" w:unhideWhenUsed="0" w:qFormat="1"/>
+    <w:lsdException w:name="Emphasis" w:semiHidden="0" w:uiPriority="20" w:unhideWhenUsed="0" w:qFormat="1"/>
+    <w:lsdException w:name="Normal Table" w:semiHidden="0" w:unhideWhenUsed="0"/>
+    <w:lsdException w:name="Table Web 3" w:semiHidden="0" w:unhideWhenUsed="0"/>
+    <w:lsdException w:name="Table Grid" w:semiHidden="0" w:uiPriority="39" w:unhideWhenUsed="0"/>
+    <w:lsdException w:name="Table Theme" w:semiHidden="0" w:unhideWhenUsed="0"/>
+    <w:lsdException w:name="Placeholder Text" w:unhideWhenUsed="0"/>
+    <w:lsdException w:name="No Spacing" w:semiHidden="0" w:uiPriority="1" w:unhideWhenUsed="0" w:qFormat="1"/>
+    <w:lsdException w:name="Light Shading" w:semiHidden="0" w:uiPriority="60" w:unhideWhenUsed="0"/>
+    <w:lsdException w:name="Light List" w:semiHidden="0" w:uiPriority="61" w:unhideWhenUsed="0"/>
+    <w:lsdException w:name="Light Grid" w:semiHidden="0" w:uiPriority="62" w:unhideWhenUsed="0"/>
+    <w:lsdException w:name="Medium Shading 1" w:semiHidden="0" w:uiPriority="63" w:unhideWhenUsed="0"/>
+    <w:lsdException w:name="Medium Shading 2" w:semiHidden="0" w:uiPriority="64" w:unhideWhenUsed="0"/>
+    <w:lsdException w:name="Medium List 1" w:semiHidden="0" w:uiPriority="65" w:unhideWhenUsed="0"/>
+    <w:lsdException w:name="Medium List 2" w:semiHidden="0" w:uiPriority="66" w:unhideWhenUsed="0"/>
+    <w:lsdException w:name="Medium Grid 1" w:semiHidden="0" w:uiPriority="67" w:unhideWhenUsed="0"/>
+    <w:lsdException w:name="Medium Grid 2" w:semiHidden="0" w:uiPriority="68" w:unhideWhenUsed="0"/>
+    <w:lsdException w:name="Medium Grid 3" w:semiHidden="0" w:uiPriority="69" w:unhideWhenUsed="0"/>
+    <w:lsdException w:name="Dark List" w:semiHidden="0" w:uiPriority="70" w:unhideWhenUsed="0"/>
+    <w:lsdException w:name="Colorful Shading" w:semiHidden="0" w:uiPriority="71" w:unhideWhenUsed="0"/>
+    <w:lsdException w:name="Colorful List" w:semiHidden="0" w:uiPriority="72" w:unhideWhenUsed="0"/>
+    <w:lsdException w:name="Colorful Grid" w:semiHidden="0" w:uiPriority="73" w:unhideWhenUsed="0"/>
+    <w:lsdException w:name="Light Shading Accent 1" w:semiHidden="0" w:uiPriority="60" w:unhideWhenUsed="0"/>
+    <w:lsdException w:name="Light List Accent 1" w:semiHidden="0" w:uiPriority="61" w:unhideWhenUsed="0"/>
+    <w:lsdException w:name="Light Grid Accent 1" w:semiHidden="0" w:uiPriority="62" w:unhideWhenUsed="0"/>
+    <w:lsdException w:name="Medium Shading 1 Accent 1" w:semiHidden="0" w:uiPriority="63" w:unhideWhenUsed="0"/>
+    <w:lsdException w:name="Medium Shading 2 Accent 1" w:semiHidden="0" w:uiPriority="64" w:unhideWhenUsed="0"/>
+    <w:lsdException w:name="Medium List 1 Accent 1" w:semiHidden="0" w:uiPriority="65" w:unhideWhenUsed="0"/>
+    <w:lsdException w:name="Revision" w:unhideWhenUsed="0"/>
+    <w:lsdException w:name="List Paragraph" w:semiHidden="0" w:uiPriority="34" w:unhideWhenUsed="0" w:qFormat="1"/>
+    <w:lsdException w:name="Quote" w:semiHidden="0" w:uiPriority="29" w:unhideWhenUsed="0" w:qFormat="1"/>
+    <w:lsdException w:name="Intense Quote" w:semiHidden="0" w:uiPriority="30" w:unhideWhenUsed="0" w:qFormat="1"/>
+    <w:lsdException w:name="Medium List 2 Accent 1" w:semiHidden="0" w:uiPriority="66" w:unhideWhenUsed="0"/>
+    <w:lsdException w:name="Medium Grid 1 Accent 1" w:semiHidden="0" w:uiPriority="67" w:unhideWhenUsed="0"/>
+    <w:lsdException w:name="Medium Grid 2 Accent 1" w:semiHidden="0" w:uiPriority="68" w:unhideWhenUsed="0"/>
+    <w:lsdException w:name="Medium Grid 3 Accent 1" w:semiHidden="0" w:uiPriority="69" w:unhideWhenUsed="0"/>
+    <w:lsdException w:name="Dark List Accent 1" w:semiHidden="0" w:uiPriority="70" w:unhideWhenUsed="0"/>
+    <w:lsdException w:name="Colorful Shading Accent 1" w:semiHidden="0" w:uiPriority="71" w:unhideWhenUsed="0"/>
+    <w:lsdException w:name="Colorful List Accent 1" w:semiHidden="0" w:uiPriority="72" w:unhideWhenUsed="0"/>
+    <w:lsdException w:name="Colorful Grid Accent 1" w:semiHidden="0" w:uiPriority="73" w:unhideWhenUsed="0"/>
+    <w:lsdException w:name="Light Shading Accent 2" w:semiHidden="0" w:uiPriority="60" w:unhideWhenUsed="0"/>
+    <w:lsdException w:name="Light List Accent 2" w:semiHidden="0" w:uiPriority="61" w:unhideWhenUsed="0"/>
+    <w:lsdException w:name="Light Grid Accent 2" w:semiHidden="0" w:uiPriority="62" w:unhideWhenUsed="0"/>
+    <w:lsdException w:name="Medium Shading 1 Accent 2" w:semiHidden="0" w:uiPriority="63" w:unhideWhenUsed="0"/>
+    <w:lsdException w:name="Medium Shading 2 Accent 2" w:semiHidden="0" w:uiPriority="64" w:unhideWhenUsed="0"/>
+    <w:lsdException w:name="Medium List 1 Accent 2" w:semiHidden="0" w:uiPriority="65" w:unhideWhenUsed="0"/>
+    <w:lsdException w:name="Medium List 2 Accent 2" w:semiHidden="0" w:uiPriority="66" w:unhideWhenUsed="0"/>
+    <w:lsdException w:name="Medium Grid 1 Accent 2" w:semiHidden="0" w:uiPriority="67" w:unhideWhenUsed="0"/>
+    <w:lsdException w:name="Medium Grid 2 Accent 2" w:semiHidden="0" w:uiPriority="68" w:unhideWhenUsed="0"/>
+    <w:lsdException w:name="Medium Grid 3 Accent 2" w:semiHidden="0" w:uiPriority="69" w:unhideWhenUsed="0"/>
+    <w:lsdException w:name="Dark List Accent 2" w:semiHidden="0" w:uiPriority="70" w:unhideWhenUsed="0"/>
+    <w:lsdException w:name="Colorful Shading Accent 2" w:semiHidden="0" w:uiPriority="71" w:unhideWhenUsed="0"/>
+    <w:lsdException w:name="Colorful List Accent 2" w:semiHidden="0" w:uiPriority="72" w:unhideWhenUsed="0"/>
+    <w:lsdException w:name="Colorful Grid Accent 2" w:semiHidden="0" w:uiPriority="73" w:unhideWhenUsed="0"/>
+    <w:lsdException w:name="Light Shading Accent 3" w:semiHidden="0" w:uiPriority="60" w:unhideWhenUsed="0"/>
+    <w:lsdException w:name="Light List Accent 3" w:semiHidden="0" w:uiPriority="61" w:unhideWhenUsed="0"/>
+    <w:lsdException w:name="Light Grid Accent 3" w:semiHidden="0" w:uiPriority="62" w:unhideWhenUsed="0"/>
+    <w:lsdException w:name="Medium Shading 1 Accent 3" w:semiHidden="0" w:uiPriority="63" w:unhideWhenUsed="0"/>
+    <w:lsdException w:name="Medium Shading 2 Accent 3" w:semiHidden="0" w:uiPriority="64" w:unhideWhenUsed="0"/>
+    <w:lsdException w:name="Medium List 1 Accent 3" w:semiHidden="0" w:uiPriority="65" w:unhideWhenUsed="0"/>
+    <w:lsdException w:name="Medium List 2 Accent 3" w:semiHidden="0" w:uiPriority="66" w:unhideWhenUsed="0"/>
+    <w:lsdException w:name="Medium Grid 1 Accent 3" w:semiHidden="0" w:uiPriority="67" w:unhideWhenUsed="0"/>
+    <w:lsdException w:name="Medium Grid 2 Accent 3" w:semiHidden="0" w:uiPriority="68" w:unhideWhenUsed="0"/>
+    <w:lsdException w:name="Medium Grid 3 Accent 3" w:semiHidden="0" w:uiPriority="69" w:unhideWhenUsed="0"/>
+    <w:lsdException w:name="Dark List Accent 3" w:semiHidden="0" w:uiPriority="70" w:unhideWhenUsed="0"/>
+    <w:lsdException w:name="Colorful Shading Accent 3" w:semiHidden="0" w:uiPriority="71" w:unhideWhenUsed="0"/>
+    <w:lsdException w:name="Colorful List Accent 3" w:semiHidden="0" w:uiPriority="72" w:unhideWhenUsed="0"/>
+    <w:lsdException w:name="Colorful Grid Accent 3" w:semiHidden="0" w:uiPriority="73" w:unhideWhenUsed="0"/>
+    <w:lsdException w:name="Light Shading Accent 4" w:semiHidden="0" w:uiPriority="60" w:unhideWhenUsed="0"/>
+    <w:lsdException w:name="Light List Accent 4" w:semiHidden="0" w:uiPriority="61" w:unhideWhenUsed="0"/>
+    <w:lsdException w:name="Light Grid Accent 4" w:semiHidden="0" w:uiPriority="62" w:unhideWhenUsed="0"/>
+    <w:lsdException w:name="Medium Shading 1 Accent 4" w:semiHidden="0" w:uiPriority="63" w:unhideWhenUsed="0"/>
+    <w:lsdException w:name="Medium Shading 2 Accent 4" w:semiHidden="0" w:uiPriority="64" w:unhideWhenUsed="0"/>
+    <w:lsdException w:name="Medium List 1 Accent 4" w:semiHidden="0" w:uiPriority="65" w:unhideWhenUsed="0"/>
+    <w:lsdException w:name="Medium List 2 Accent 4" w:semiHidden="0" w:uiPriority="66" w:unhideWhenUsed="0"/>
+    <w:lsdException w:name="Medium Grid 1 Accent 4" w:semiHidden="0" w:uiPriority="67" w:unhideWhenUsed="0"/>
+    <w:lsdException w:name="Medium Grid 2 Accent 4" w:semiHidden="0" w:uiPriority="68" w:unhideWhenUsed="0"/>
+    <w:lsdException w:name="Medium Grid 3 Accent 4" w:semiHidden="0" w:uiPriority="69" w:unhideWhenUsed="0"/>
+    <w:lsdException w:name="Dark List Accent 4" w:semiHidden="0" w:uiPriority="70" w:unhideWhenUsed="0"/>
+    <w:lsdException w:name="Colorful Shading Accent 4" w:semiHidden="0" w:uiPriority="71" w:unhideWhenUsed="0"/>
+    <w:lsdException w:name="Colorful List Accent 4" w:semiHidden="0" w:uiPriority="72" w:unhideWhenUsed="0"/>
+    <w:lsdException w:name="Colorful Grid Accent 4" w:semiHidden="0" w:uiPriority="73" w:unhideWhenUsed="0"/>
+    <w:lsdException w:name="Light Shading Accent 5" w:semiHidden="0" w:uiPriority="60" w:unhideWhenUsed="0"/>
+    <w:lsdException w:name="Light List Accent 5" w:semiHidden="0" w:uiPriority="61" w:unhideWhenUsed="0"/>
+    <w:lsdException w:name="Light Grid Accent 5" w:semiHidden="0" w:uiPriority="62" w:unhideWhenUsed="0"/>
+    <w:lsdException w:name="Medium Shading 1 Accent 5" w:semiHidden="0" w:uiPriority="63" w:unhideWhenUsed="0"/>
+    <w:lsdException w:name="Medium Shading 2 Accent 5" w:semiHidden="0" w:uiPriority="64" w:unhideWhenUsed="0"/>
+    <w:lsdException w:name="Medium List 1 Accent 5" w:semiHidden="0" w:uiPriority="65" w:unhideWhenUsed="0"/>
+    <w:lsdException w:name="Medium List 2 Accent 5" w:semiHidden="0" w:uiPriority="66" w:unhideWhenUsed="0"/>
+    <w:lsdException w:name="Medium Grid 1 Accent 5" w:semiHidden="0" w:uiPriority="67" w:unhideWhenUsed="0"/>
+    <w:lsdException w:name="Medium Grid 2 Accent 5" w:semiHidden="0" w:uiPriority="68" w:unhideWhenUsed="0"/>
+    <w:lsdException w:name="Medium Grid 3 Accent 5" w:semiHidden="0" w:uiPriority="69" w:unhideWhenUsed="0"/>
+    <w:lsdException w:name="Dark List Accent 5" w:semiHidden="0" w:uiPriority="70" w:unhideWhenUsed="0"/>
+    <w:lsdException w:name="Colorful Shading Accent 5" w:semiHidden="0" w:uiPriority="71" w:unhideWhenUsed="0"/>
+    <w:lsdException w:name="Colorful List Accent 5" w:semiHidden="0" w:uiPriority="72" w:unhideWhenUsed="0"/>
+    <w:lsdException w:name="Colorful Grid Accent 5" w:semiHidden="0" w:uiPriority="73" w:unhideWhenUsed="0"/>
+    <w:lsdException w:name="Light Shading Accent 6" w:semiHidden="0" w:uiPriority="60" w:unhideWhenUsed="0"/>
+    <w:lsdException w:name="Light List Accent 6" w:semiHidden="0" w:uiPriority="61" w:unhideWhenUsed="0"/>
+    <w:lsdException w:name="Light Grid Accent 6" w:semiHidden="0" w:uiPriority="62" w:unhideWhenUsed="0"/>
+    <w:lsdException w:name="Medium Shading 1 Accent 6" w:semiHidden="0" w:uiPriority="63" w:unhideWhenUsed="0"/>
+    <w:lsdException w:name="Medium Shading 2 Accent 6" w:semiHidden="0" w:uiPriority="64" w:unhideWhenUsed="0"/>
+    <w:lsdException w:name="Medium List 1 Accent 6" w:semiHidden="0" w:uiPriority="65" w:unhideWhenUsed="0"/>
+    <w:lsdException w:name="Medium List 2 Accent 6" w:semiHidden="0" w:uiPriority="66" w:unhideWhenUsed="0"/>
+    <w:lsdException w:name="Medium Grid 1 Accent 6" w:semiHidden="0" w:uiPriority="67" w:unhideWhenUsed="0"/>
+    <w:lsdException w:name="Medium Grid 2 Accent 6" w:semiHidden="0" w:uiPriority="68" w:unhideWhenUsed="0"/>
+    <w:lsdException w:name="Medium Grid 3 Accent 6" w:semiHidden="0" w:uiPriority="69" w:unhideWhenUsed="0"/>
+    <w:lsdException w:name="Dark List Accent 6" w:semiHidden="0" w:uiPriority="70" w:unhideWhenUsed="0"/>
+    <w:lsdException w:name="Colorful Shading Accent 6" w:semiHidden="0" w:uiPriority="71" w:unhideWhenUsed="0"/>
+    <w:lsdException w:name="Colorful List Accent 6" w:semiHidden="0" w:uiPriority="72" w:unhideWhenUsed="0"/>
+    <w:lsdException w:name="Colorful Grid Accent 6" w:semiHidden="0" w:uiPriority="73" w:unhideWhenUsed="0"/>
+    <w:lsdException w:name="Subtle Emphasis" w:semiHidden="0" w:uiPriority="19" w:unhideWhenUsed="0" w:qFormat="1"/>
+    <w:lsdException w:name="Intense Emphasis" w:semiHidden="0" w:uiPriority="21" w:unhideWhenUsed="0" w:qFormat="1"/>
+    <w:lsdException w:name="Subtle Reference" w:semiHidden="0" w:uiPriority="31" w:unhideWhenUsed="0" w:qFormat="1"/>
+    <w:lsdException w:name="Intense Reference" w:semiHidden="0" w:uiPriority="32" w:unhideWhenUsed="0" w:qFormat="1"/>
+    <w:lsdException w:name="Book Title" w:semiHidden="0" w:uiPriority="33" w:unhideWhenUsed="0" w:qFormat="1"/>
+    <w:lsdException w:name="Bibliography" w:uiPriority="37"/>
+    <w:lsdException w:name="TOC Heading" w:uiPriority="39" w:qFormat="1"/>
   </w:latentStyles>
   <w:style w:type="paragraph" w:default="1" w:styleId="Normal">
     <w:name w:val="Normal"/>
@@ -5631,6 +5668,7 @@
       <w:spacing w:after="0" w:line="240" w:lineRule="auto"/>
     </w:pPr>
     <w:tblPr>
+      <w:tblInd w:w="0" w:type="dxa"/>
       <w:tblBorders>
         <w:top w:val="single" w:sz="4" w:space="0" w:color="auto"/>
         <w:left w:val="single" w:sz="4" w:space="0" w:color="auto"/>
@@ -5639,6 +5677,12 @@
         <w:insideH w:val="single" w:sz="4" w:space="0" w:color="auto"/>
         <w:insideV w:val="single" w:sz="4" w:space="0" w:color="auto"/>
       </w:tblBorders>
+      <w:tblCellMar>
+        <w:top w:w="0" w:type="dxa"/>
+        <w:left w:w="108" w:type="dxa"/>
+        <w:bottom w:w="0" w:type="dxa"/>
+        <w:right w:w="108" w:type="dxa"/>
+      </w:tblCellMar>
     </w:tblPr>
   </w:style>
   <w:style w:type="paragraph" w:styleId="CabealhodoSumrio">
@@ -5730,6 +5774,498 @@
       <w:contextualSpacing/>
     </w:pPr>
   </w:style>
+  <w:style w:type="paragraph" w:styleId="Textodebalo">
+    <w:name w:val="Balloon Text"/>
+    <w:basedOn w:val="Normal"/>
+    <w:link w:val="TextodebaloChar"/>
+    <w:uiPriority w:val="99"/>
+    <w:semiHidden/>
+    <w:unhideWhenUsed/>
+    <w:rsid w:val="00FE0BAC"/>
+    <w:pPr>
+      <w:spacing w:after="0" w:line="240" w:lineRule="auto"/>
+    </w:pPr>
+    <w:rPr>
+      <w:rFonts w:ascii="Tahoma" w:hAnsi="Tahoma" w:cs="Tahoma"/>
+      <w:sz w:val="16"/>
+      <w:szCs w:val="16"/>
+    </w:rPr>
+  </w:style>
+  <w:style w:type="character" w:customStyle="1" w:styleId="TextodebaloChar">
+    <w:name w:val="Texto de balão Char"/>
+    <w:basedOn w:val="Fontepargpadro"/>
+    <w:link w:val="Textodebalo"/>
+    <w:uiPriority w:val="99"/>
+    <w:semiHidden/>
+    <w:rsid w:val="00FE0BAC"/>
+    <w:rPr>
+      <w:rFonts w:ascii="Tahoma" w:eastAsia="Calibri" w:hAnsi="Tahoma" w:cs="Tahoma"/>
+      <w:color w:val="000000"/>
+      <w:sz w:val="16"/>
+      <w:szCs w:val="16"/>
+    </w:rPr>
+  </w:style>
+</w:styles>
+</file>
+
+<file path=word/stylesWithEffects.xml><?xml version="1.0" encoding="utf-8"?>
+<w:styles xmlns:wpc="http://schemas.microsoft.com/office/word/2010/wordprocessingCanvas" xmlns:mc="http://schemas.openxmlformats.org/markup-compatibility/2006" xmlns:o="urn:schemas-microsoft-com:office:office" xmlns:r="http://schemas.openxmlformats.org/officeDocument/2006/relationships" xmlns:m="http://schemas.openxmlformats.org/officeDocument/2006/math" xmlns:v="urn:schemas-microsoft-com:vml" xmlns:wp14="http://schemas.microsoft.com/office/word/2010/wordprocessingDrawing" xmlns:wp="http://schemas.openxmlformats.org/drawingml/2006/wordprocessingDrawing" xmlns:w10="urn:schemas-microsoft-com:office:word" xmlns:w="http://schemas.openxmlformats.org/wordprocessingml/2006/main" xmlns:w14="http://schemas.microsoft.com/office/word/2010/wordml" xmlns:wpg="http://schemas.microsoft.com/office/word/2010/wordprocessingGroup" xmlns:wpi="http://schemas.microsoft.com/office/word/2010/wordprocessingInk" xmlns:wne="http://schemas.microsoft.com/office/word/2006/wordml" xmlns:wps="http://schemas.microsoft.com/office/word/2010/wordprocessingShape" mc:Ignorable="w14 wp14">
+  <w:docDefaults>
+    <w:rPrDefault>
+      <w:rPr>
+        <w:rFonts w:asciiTheme="minorHAnsi" w:eastAsiaTheme="minorEastAsia" w:hAnsiTheme="minorHAnsi" w:cstheme="minorBidi"/>
+        <w:sz w:val="22"/>
+        <w:szCs w:val="22"/>
+        <w:lang w:val="pt-BR" w:eastAsia="pt-BR" w:bidi="ar-SA"/>
+      </w:rPr>
+    </w:rPrDefault>
+    <w:pPrDefault>
+      <w:pPr>
+        <w:spacing w:after="160" w:line="259" w:lineRule="auto"/>
+      </w:pPr>
+    </w:pPrDefault>
+  </w:docDefaults>
+  <w:latentStyles w:defLockedState="0" w:defUIPriority="99" w:defSemiHidden="1" w:defUnhideWhenUsed="1" w:defQFormat="0" w:count="267">
+    <w:lsdException w:name="Normal" w:semiHidden="0" w:uiPriority="0" w:unhideWhenUsed="0" w:qFormat="1"/>
+    <w:lsdException w:name="heading 1" w:semiHidden="0" w:uiPriority="9" w:unhideWhenUsed="0" w:qFormat="1"/>
+    <w:lsdException w:name="heading 2" w:uiPriority="9" w:qFormat="1"/>
+    <w:lsdException w:name="heading 3" w:uiPriority="9" w:qFormat="1"/>
+    <w:lsdException w:name="heading 4" w:uiPriority="9" w:qFormat="1"/>
+    <w:lsdException w:name="heading 5" w:uiPriority="9" w:qFormat="1"/>
+    <w:lsdException w:name="heading 6" w:uiPriority="9" w:qFormat="1"/>
+    <w:lsdException w:name="heading 7" w:uiPriority="9" w:qFormat="1"/>
+    <w:lsdException w:name="heading 8" w:uiPriority="9" w:qFormat="1"/>
+    <w:lsdException w:name="heading 9" w:uiPriority="9" w:qFormat="1"/>
+    <w:lsdException w:name="toc 1" w:uiPriority="39"/>
+    <w:lsdException w:name="toc 2" w:uiPriority="39"/>
+    <w:lsdException w:name="toc 3" w:uiPriority="39"/>
+    <w:lsdException w:name="toc 4" w:uiPriority="39"/>
+    <w:lsdException w:name="toc 5" w:uiPriority="39"/>
+    <w:lsdException w:name="toc 6" w:uiPriority="39"/>
+    <w:lsdException w:name="toc 7" w:uiPriority="39"/>
+    <w:lsdException w:name="toc 8" w:uiPriority="39"/>
+    <w:lsdException w:name="toc 9" w:uiPriority="39"/>
+    <w:lsdException w:name="caption" w:uiPriority="35" w:qFormat="1"/>
+    <w:lsdException w:name="Title" w:semiHidden="0" w:uiPriority="10" w:unhideWhenUsed="0" w:qFormat="1"/>
+    <w:lsdException w:name="Default Paragraph Font" w:uiPriority="1"/>
+    <w:lsdException w:name="Subtitle" w:semiHidden="0" w:uiPriority="11" w:unhideWhenUsed="0" w:qFormat="1"/>
+    <w:lsdException w:name="Strong" w:semiHidden="0" w:uiPriority="22" w:unhideWhenUsed="0" w:qFormat="1"/>
+    <w:lsdException w:name="Emphasis" w:semiHidden="0" w:uiPriority="20" w:unhideWhenUsed="0" w:qFormat="1"/>
+    <w:lsdException w:name="Normal Table" w:semiHidden="0" w:unhideWhenUsed="0"/>
+    <w:lsdException w:name="Table Web 3" w:semiHidden="0" w:unhideWhenUsed="0"/>
+    <w:lsdException w:name="Table Grid" w:semiHidden="0" w:uiPriority="39" w:unhideWhenUsed="0"/>
+    <w:lsdException w:name="Table Theme" w:semiHidden="0" w:unhideWhenUsed="0"/>
+    <w:lsdException w:name="Placeholder Text" w:unhideWhenUsed="0"/>
+    <w:lsdException w:name="No Spacing" w:semiHidden="0" w:uiPriority="1" w:unhideWhenUsed="0" w:qFormat="1"/>
+    <w:lsdException w:name="Light Shading" w:semiHidden="0" w:uiPriority="60" w:unhideWhenUsed="0"/>
+    <w:lsdException w:name="Light List" w:semiHidden="0" w:uiPriority="61" w:unhideWhenUsed="0"/>
+    <w:lsdException w:name="Light Grid" w:semiHidden="0" w:uiPriority="62" w:unhideWhenUsed="0"/>
+    <w:lsdException w:name="Medium Shading 1" w:semiHidden="0" w:uiPriority="63" w:unhideWhenUsed="0"/>
+    <w:lsdException w:name="Medium Shading 2" w:semiHidden="0" w:uiPriority="64" w:unhideWhenUsed="0"/>
+    <w:lsdException w:name="Medium List 1" w:semiHidden="0" w:uiPriority="65" w:unhideWhenUsed="0"/>
+    <w:lsdException w:name="Medium List 2" w:semiHidden="0" w:uiPriority="66" w:unhideWhenUsed="0"/>
+    <w:lsdException w:name="Medium Grid 1" w:semiHidden="0" w:uiPriority="67" w:unhideWhenUsed="0"/>
+    <w:lsdException w:name="Medium Grid 2" w:semiHidden="0" w:uiPriority="68" w:unhideWhenUsed="0"/>
+    <w:lsdException w:name="Medium Grid 3" w:semiHidden="0" w:uiPriority="69" w:unhideWhenUsed="0"/>
+    <w:lsdException w:name="Dark List" w:semiHidden="0" w:uiPriority="70" w:unhideWhenUsed="0"/>
+    <w:lsdException w:name="Colorful Shading" w:semiHidden="0" w:uiPriority="71" w:unhideWhenUsed="0"/>
+    <w:lsdException w:name="Colorful List" w:semiHidden="0" w:uiPriority="72" w:unhideWhenUsed="0"/>
+    <w:lsdException w:name="Colorful Grid" w:semiHidden="0" w:uiPriority="73" w:unhideWhenUsed="0"/>
+    <w:lsdException w:name="Light Shading Accent 1" w:semiHidden="0" w:uiPriority="60" w:unhideWhenUsed="0"/>
+    <w:lsdException w:name="Light List Accent 1" w:semiHidden="0" w:uiPriority="61" w:unhideWhenUsed="0"/>
+    <w:lsdException w:name="Light Grid Accent 1" w:semiHidden="0" w:uiPriority="62" w:unhideWhenUsed="0"/>
+    <w:lsdException w:name="Medium Shading 1 Accent 1" w:semiHidden="0" w:uiPriority="63" w:unhideWhenUsed="0"/>
+    <w:lsdException w:name="Medium Shading 2 Accent 1" w:semiHidden="0" w:uiPriority="64" w:unhideWhenUsed="0"/>
+    <w:lsdException w:name="Medium List 1 Accent 1" w:semiHidden="0" w:uiPriority="65" w:unhideWhenUsed="0"/>
+    <w:lsdException w:name="Revision" w:unhideWhenUsed="0"/>
+    <w:lsdException w:name="List Paragraph" w:semiHidden="0" w:uiPriority="34" w:unhideWhenUsed="0" w:qFormat="1"/>
+    <w:lsdException w:name="Quote" w:semiHidden="0" w:uiPriority="29" w:unhideWhenUsed="0" w:qFormat="1"/>
+    <w:lsdException w:name="Intense Quote" w:semiHidden="0" w:uiPriority="30" w:unhideWhenUsed="0" w:qFormat="1"/>
+    <w:lsdException w:name="Medium List 2 Accent 1" w:semiHidden="0" w:uiPriority="66" w:unhideWhenUsed="0"/>
+    <w:lsdException w:name="Medium Grid 1 Accent 1" w:semiHidden="0" w:uiPriority="67" w:unhideWhenUsed="0"/>
+    <w:lsdException w:name="Medium Grid 2 Accent 1" w:semiHidden="0" w:uiPriority="68" w:unhideWhenUsed="0"/>
+    <w:lsdException w:name="Medium Grid 3 Accent 1" w:semiHidden="0" w:uiPriority="69" w:unhideWhenUsed="0"/>
+    <w:lsdException w:name="Dark List Accent 1" w:semiHidden="0" w:uiPriority="70" w:unhideWhenUsed="0"/>
+    <w:lsdException w:name="Colorful Shading Accent 1" w:semiHidden="0" w:uiPriority="71" w:unhideWhenUsed="0"/>
+    <w:lsdException w:name="Colorful List Accent 1" w:semiHidden="0" w:uiPriority="72" w:unhideWhenUsed="0"/>
+    <w:lsdException w:name="Colorful Grid Accent 1" w:semiHidden="0" w:uiPriority="73" w:unhideWhenUsed="0"/>
+    <w:lsdException w:name="Light Shading Accent 2" w:semiHidden="0" w:uiPriority="60" w:unhideWhenUsed="0"/>
+    <w:lsdException w:name="Light List Accent 2" w:semiHidden="0" w:uiPriority="61" w:unhideWhenUsed="0"/>
+    <w:lsdException w:name="Light Grid Accent 2" w:semiHidden="0" w:uiPriority="62" w:unhideWhenUsed="0"/>
+    <w:lsdException w:name="Medium Shading 1 Accent 2" w:semiHidden="0" w:uiPriority="63" w:unhideWhenUsed="0"/>
+    <w:lsdException w:name="Medium Shading 2 Accent 2" w:semiHidden="0" w:uiPriority="64" w:unhideWhenUsed="0"/>
+    <w:lsdException w:name="Medium List 1 Accent 2" w:semiHidden="0" w:uiPriority="65" w:unhideWhenUsed="0"/>
+    <w:lsdException w:name="Medium List 2 Accent 2" w:semiHidden="0" w:uiPriority="66" w:unhideWhenUsed="0"/>
+    <w:lsdException w:name="Medium Grid 1 Accent 2" w:semiHidden="0" w:uiPriority="67" w:unhideWhenUsed="0"/>
+    <w:lsdException w:name="Medium Grid 2 Accent 2" w:semiHidden="0" w:uiPriority="68" w:unhideWhenUsed="0"/>
+    <w:lsdException w:name="Medium Grid 3 Accent 2" w:semiHidden="0" w:uiPriority="69" w:unhideWhenUsed="0"/>
+    <w:lsdException w:name="Dark List Accent 2" w:semiHidden="0" w:uiPriority="70" w:unhideWhenUsed="0"/>
+    <w:lsdException w:name="Colorful Shading Accent 2" w:semiHidden="0" w:uiPriority="71" w:unhideWhenUsed="0"/>
+    <w:lsdException w:name="Colorful List Accent 2" w:semiHidden="0" w:uiPriority="72" w:unhideWhenUsed="0"/>
+    <w:lsdException w:name="Colorful Grid Accent 2" w:semiHidden="0" w:uiPriority="73" w:unhideWhenUsed="0"/>
+    <w:lsdException w:name="Light Shading Accent 3" w:semiHidden="0" w:uiPriority="60" w:unhideWhenUsed="0"/>
+    <w:lsdException w:name="Light List Accent 3" w:semiHidden="0" w:uiPriority="61" w:unhideWhenUsed="0"/>
+    <w:lsdException w:name="Light Grid Accent 3" w:semiHidden="0" w:uiPriority="62" w:unhideWhenUsed="0"/>
+    <w:lsdException w:name="Medium Shading 1 Accent 3" w:semiHidden="0" w:uiPriority="63" w:unhideWhenUsed="0"/>
+    <w:lsdException w:name="Medium Shading 2 Accent 3" w:semiHidden="0" w:uiPriority="64" w:unhideWhenUsed="0"/>
+    <w:lsdException w:name="Medium List 1 Accent 3" w:semiHidden="0" w:uiPriority="65" w:unhideWhenUsed="0"/>
+    <w:lsdException w:name="Medium List 2 Accent 3" w:semiHidden="0" w:uiPriority="66" w:unhideWhenUsed="0"/>
+    <w:lsdException w:name="Medium Grid 1 Accent 3" w:semiHidden="0" w:uiPriority="67" w:unhideWhenUsed="0"/>
+    <w:lsdException w:name="Medium Grid 2 Accent 3" w:semiHidden="0" w:uiPriority="68" w:unhideWhenUsed="0"/>
+    <w:lsdException w:name="Medium Grid 3 Accent 3" w:semiHidden="0" w:uiPriority="69" w:unhideWhenUsed="0"/>
+    <w:lsdException w:name="Dark List Accent 3" w:semiHidden="0" w:uiPriority="70" w:unhideWhenUsed="0"/>
+    <w:lsdException w:name="Colorful Shading Accent 3" w:semiHidden="0" w:uiPriority="71" w:unhideWhenUsed="0"/>
+    <w:lsdException w:name="Colorful List Accent 3" w:semiHidden="0" w:uiPriority="72" w:unhideWhenUsed="0"/>
+    <w:lsdException w:name="Colorful Grid Accent 3" w:semiHidden="0" w:uiPriority="73" w:unhideWhenUsed="0"/>
+    <w:lsdException w:name="Light Shading Accent 4" w:semiHidden="0" w:uiPriority="60" w:unhideWhenUsed="0"/>
+    <w:lsdException w:name="Light List Accent 4" w:semiHidden="0" w:uiPriority="61" w:unhideWhenUsed="0"/>
+    <w:lsdException w:name="Light Grid Accent 4" w:semiHidden="0" w:uiPriority="62" w:unhideWhenUsed="0"/>
+    <w:lsdException w:name="Medium Shading 1 Accent 4" w:semiHidden="0" w:uiPriority="63" w:unhideWhenUsed="0"/>
+    <w:lsdException w:name="Medium Shading 2 Accent 4" w:semiHidden="0" w:uiPriority="64" w:unhideWhenUsed="0"/>
+    <w:lsdException w:name="Medium List 1 Accent 4" w:semiHidden="0" w:uiPriority="65" w:unhideWhenUsed="0"/>
+    <w:lsdException w:name="Medium List 2 Accent 4" w:semiHidden="0" w:uiPriority="66" w:unhideWhenUsed="0"/>
+    <w:lsdException w:name="Medium Grid 1 Accent 4" w:semiHidden="0" w:uiPriority="67" w:unhideWhenUsed="0"/>
+    <w:lsdException w:name="Medium Grid 2 Accent 4" w:semiHidden="0" w:uiPriority="68" w:unhideWhenUsed="0"/>
+    <w:lsdException w:name="Medium Grid 3 Accent 4" w:semiHidden="0" w:uiPriority="69" w:unhideWhenUsed="0"/>
+    <w:lsdException w:name="Dark List Accent 4" w:semiHidden="0" w:uiPriority="70" w:unhideWhenUsed="0"/>
+    <w:lsdException w:name="Colorful Shading Accent 4" w:semiHidden="0" w:uiPriority="71" w:unhideWhenUsed="0"/>
+    <w:lsdException w:name="Colorful List Accent 4" w:semiHidden="0" w:uiPriority="72" w:unhideWhenUsed="0"/>
+    <w:lsdException w:name="Colorful Grid Accent 4" w:semiHidden="0" w:uiPriority="73" w:unhideWhenUsed="0"/>
+    <w:lsdException w:name="Light Shading Accent 5" w:semiHidden="0" w:uiPriority="60" w:unhideWhenUsed="0"/>
+    <w:lsdException w:name="Light List Accent 5" w:semiHidden="0" w:uiPriority="61" w:unhideWhenUsed="0"/>
+    <w:lsdException w:name="Light Grid Accent 5" w:semiHidden="0" w:uiPriority="62" w:unhideWhenUsed="0"/>
+    <w:lsdException w:name="Medium Shading 1 Accent 5" w:semiHidden="0" w:uiPriority="63" w:unhideWhenUsed="0"/>
+    <w:lsdException w:name="Medium Shading 2 Accent 5" w:semiHidden="0" w:uiPriority="64" w:unhideWhenUsed="0"/>
+    <w:lsdException w:name="Medium List 1 Accent 5" w:semiHidden="0" w:uiPriority="65" w:unhideWhenUsed="0"/>
+    <w:lsdException w:name="Medium List 2 Accent 5" w:semiHidden="0" w:uiPriority="66" w:unhideWhenUsed="0"/>
+    <w:lsdException w:name="Medium Grid 1 Accent 5" w:semiHidden="0" w:uiPriority="67" w:unhideWhenUsed="0"/>
+    <w:lsdException w:name="Medium Grid 2 Accent 5" w:semiHidden="0" w:uiPriority="68" w:unhideWhenUsed="0"/>
+    <w:lsdException w:name="Medium Grid 3 Accent 5" w:semiHidden="0" w:uiPriority="69" w:unhideWhenUsed="0"/>
+    <w:lsdException w:name="Dark List Accent 5" w:semiHidden="0" w:uiPriority="70" w:unhideWhenUsed="0"/>
+    <w:lsdException w:name="Colorful Shading Accent 5" w:semiHidden="0" w:uiPriority="71" w:unhideWhenUsed="0"/>
+    <w:lsdException w:name="Colorful List Accent 5" w:semiHidden="0" w:uiPriority="72" w:unhideWhenUsed="0"/>
+    <w:lsdException w:name="Colorful Grid Accent 5" w:semiHidden="0" w:uiPriority="73" w:unhideWhenUsed="0"/>
+    <w:lsdException w:name="Light Shading Accent 6" w:semiHidden="0" w:uiPriority="60" w:unhideWhenUsed="0"/>
+    <w:lsdException w:name="Light List Accent 6" w:semiHidden="0" w:uiPriority="61" w:unhideWhenUsed="0"/>
+    <w:lsdException w:name="Light Grid Accent 6" w:semiHidden="0" w:uiPriority="62" w:unhideWhenUsed="0"/>
+    <w:lsdException w:name="Medium Shading 1 Accent 6" w:semiHidden="0" w:uiPriority="63" w:unhideWhenUsed="0"/>
+    <w:lsdException w:name="Medium Shading 2 Accent 6" w:semiHidden="0" w:uiPriority="64" w:unhideWhenUsed="0"/>
+    <w:lsdException w:name="Medium List 1 Accent 6" w:semiHidden="0" w:uiPriority="65" w:unhideWhenUsed="0"/>
+    <w:lsdException w:name="Medium List 2 Accent 6" w:semiHidden="0" w:uiPriority="66" w:unhideWhenUsed="0"/>
+    <w:lsdException w:name="Medium Grid 1 Accent 6" w:semiHidden="0" w:uiPriority="67" w:unhideWhenUsed="0"/>
+    <w:lsdException w:name="Medium Grid 2 Accent 6" w:semiHidden="0" w:uiPriority="68" w:unhideWhenUsed="0"/>
+    <w:lsdException w:name="Medium Grid 3 Accent 6" w:semiHidden="0" w:uiPriority="69" w:unhideWhenUsed="0"/>
+    <w:lsdException w:name="Dark List Accent 6" w:semiHidden="0" w:uiPriority="70" w:unhideWhenUsed="0"/>
+    <w:lsdException w:name="Colorful Shading Accent 6" w:semiHidden="0" w:uiPriority="71" w:unhideWhenUsed="0"/>
+    <w:lsdException w:name="Colorful List Accent 6" w:semiHidden="0" w:uiPriority="72" w:unhideWhenUsed="0"/>
+    <w:lsdException w:name="Colorful Grid Accent 6" w:semiHidden="0" w:uiPriority="73" w:unhideWhenUsed="0"/>
+    <w:lsdException w:name="Subtle Emphasis" w:semiHidden="0" w:uiPriority="19" w:unhideWhenUsed="0" w:qFormat="1"/>
+    <w:lsdException w:name="Intense Emphasis" w:semiHidden="0" w:uiPriority="21" w:unhideWhenUsed="0" w:qFormat="1"/>
+    <w:lsdException w:name="Subtle Reference" w:semiHidden="0" w:uiPriority="31" w:unhideWhenUsed="0" w:qFormat="1"/>
+    <w:lsdException w:name="Intense Reference" w:semiHidden="0" w:uiPriority="32" w:unhideWhenUsed="0" w:qFormat="1"/>
+    <w:lsdException w:name="Book Title" w:semiHidden="0" w:uiPriority="33" w:unhideWhenUsed="0" w:qFormat="1"/>
+    <w:lsdException w:name="Bibliography" w:uiPriority="37"/>
+    <w:lsdException w:name="TOC Heading" w:uiPriority="39" w:qFormat="1"/>
+  </w:latentStyles>
+  <w:style w:type="paragraph" w:default="1" w:styleId="Normal">
+    <w:name w:val="Normal"/>
+    <w:qFormat/>
+    <w:rPr>
+      <w:rFonts w:ascii="Calibri" w:eastAsia="Calibri" w:hAnsi="Calibri" w:cs="Calibri"/>
+      <w:color w:val="000000"/>
+    </w:rPr>
+  </w:style>
+  <w:style w:type="paragraph" w:styleId="Ttulo1">
+    <w:name w:val="heading 1"/>
+    <w:next w:val="Normal"/>
+    <w:link w:val="Ttulo1Char"/>
+    <w:uiPriority w:val="9"/>
+    <w:qFormat/>
+    <w:rsid w:val="006C296B"/>
+    <w:pPr>
+      <w:keepNext/>
+      <w:keepLines/>
+      <w:numPr>
+        <w:numId w:val="5"/>
+      </w:numPr>
+      <w:spacing w:before="240" w:after="240"/>
+      <w:ind w:left="360"/>
+      <w:outlineLvl w:val="0"/>
+    </w:pPr>
+    <w:rPr>
+      <w:rFonts w:ascii="Calibri" w:eastAsia="Calibri" w:hAnsi="Calibri" w:cs="Calibri"/>
+      <w:color w:val="000000" w:themeColor="text1"/>
+      <w:sz w:val="32"/>
+    </w:rPr>
+  </w:style>
+  <w:style w:type="paragraph" w:styleId="Ttulo2">
+    <w:name w:val="heading 2"/>
+    <w:basedOn w:val="Normal"/>
+    <w:next w:val="Normal"/>
+    <w:link w:val="Ttulo2Char"/>
+    <w:uiPriority w:val="9"/>
+    <w:unhideWhenUsed/>
+    <w:qFormat/>
+    <w:rsid w:val="00411339"/>
+    <w:pPr>
+      <w:keepNext/>
+      <w:keepLines/>
+      <w:spacing w:before="280" w:after="240"/>
+      <w:outlineLvl w:val="1"/>
+    </w:pPr>
+    <w:rPr>
+      <w:rFonts w:asciiTheme="majorHAnsi" w:eastAsiaTheme="majorEastAsia" w:hAnsiTheme="majorHAnsi" w:cstheme="majorBidi"/>
+      <w:color w:val="C00000"/>
+      <w:sz w:val="28"/>
+      <w:szCs w:val="26"/>
+    </w:rPr>
+  </w:style>
+  <w:style w:type="paragraph" w:styleId="Ttulo3">
+    <w:name w:val="heading 3"/>
+    <w:basedOn w:val="Normal"/>
+    <w:next w:val="Normal"/>
+    <w:link w:val="Ttulo3Char"/>
+    <w:uiPriority w:val="9"/>
+    <w:unhideWhenUsed/>
+    <w:qFormat/>
+    <w:rsid w:val="00411339"/>
+    <w:pPr>
+      <w:keepNext/>
+      <w:keepLines/>
+      <w:spacing w:before="280" w:after="240"/>
+      <w:outlineLvl w:val="2"/>
+    </w:pPr>
+    <w:rPr>
+      <w:rFonts w:asciiTheme="majorHAnsi" w:eastAsiaTheme="majorEastAsia" w:hAnsiTheme="majorHAnsi" w:cstheme="majorBidi"/>
+      <w:color w:val="C00000"/>
+      <w:sz w:val="24"/>
+      <w:szCs w:val="24"/>
+    </w:rPr>
+  </w:style>
+  <w:style w:type="character" w:default="1" w:styleId="Fontepargpadro">
+    <w:name w:val="Default Paragraph Font"/>
+    <w:uiPriority w:val="1"/>
+    <w:semiHidden/>
+    <w:unhideWhenUsed/>
+  </w:style>
+  <w:style w:type="table" w:default="1" w:styleId="Tabelanormal">
+    <w:name w:val="Normal Table"/>
+    <w:uiPriority w:val="99"/>
+    <w:semiHidden/>
+    <w:unhideWhenUsed/>
+    <w:tblPr>
+      <w:tblInd w:w="0" w:type="dxa"/>
+      <w:tblCellMar>
+        <w:top w:w="0" w:type="dxa"/>
+        <w:left w:w="108" w:type="dxa"/>
+        <w:bottom w:w="0" w:type="dxa"/>
+        <w:right w:w="108" w:type="dxa"/>
+      </w:tblCellMar>
+    </w:tblPr>
+  </w:style>
+  <w:style w:type="numbering" w:default="1" w:styleId="Semlista">
+    <w:name w:val="No List"/>
+    <w:uiPriority w:val="99"/>
+    <w:semiHidden/>
+    <w:unhideWhenUsed/>
+  </w:style>
+  <w:style w:type="character" w:customStyle="1" w:styleId="Ttulo1Char">
+    <w:name w:val="Título 1 Char"/>
+    <w:link w:val="Ttulo1"/>
+    <w:uiPriority w:val="9"/>
+    <w:rsid w:val="006C296B"/>
+    <w:rPr>
+      <w:rFonts w:ascii="Calibri" w:eastAsia="Calibri" w:hAnsi="Calibri" w:cs="Calibri"/>
+      <w:color w:val="000000" w:themeColor="text1"/>
+      <w:sz w:val="32"/>
+    </w:rPr>
+  </w:style>
+  <w:style w:type="table" w:customStyle="1" w:styleId="TableGrid">
+    <w:name w:val="TableGrid"/>
+    <w:pPr>
+      <w:spacing w:after="0" w:line="240" w:lineRule="auto"/>
+    </w:pPr>
+    <w:tblPr>
+      <w:tblCellMar>
+        <w:top w:w="0" w:type="dxa"/>
+        <w:left w:w="0" w:type="dxa"/>
+        <w:bottom w:w="0" w:type="dxa"/>
+        <w:right w:w="0" w:type="dxa"/>
+      </w:tblCellMar>
+    </w:tblPr>
+  </w:style>
+  <w:style w:type="character" w:customStyle="1" w:styleId="Ttulo2Char">
+    <w:name w:val="Título 2 Char"/>
+    <w:basedOn w:val="Fontepargpadro"/>
+    <w:link w:val="Ttulo2"/>
+    <w:uiPriority w:val="9"/>
+    <w:rsid w:val="00411339"/>
+    <w:rPr>
+      <w:rFonts w:asciiTheme="majorHAnsi" w:eastAsiaTheme="majorEastAsia" w:hAnsiTheme="majorHAnsi" w:cstheme="majorBidi"/>
+      <w:color w:val="C00000"/>
+      <w:sz w:val="28"/>
+      <w:szCs w:val="26"/>
+    </w:rPr>
+  </w:style>
+  <w:style w:type="character" w:customStyle="1" w:styleId="Ttulo3Char">
+    <w:name w:val="Título 3 Char"/>
+    <w:basedOn w:val="Fontepargpadro"/>
+    <w:link w:val="Ttulo3"/>
+    <w:uiPriority w:val="9"/>
+    <w:rsid w:val="00411339"/>
+    <w:rPr>
+      <w:rFonts w:asciiTheme="majorHAnsi" w:eastAsiaTheme="majorEastAsia" w:hAnsiTheme="majorHAnsi" w:cstheme="majorBidi"/>
+      <w:color w:val="C00000"/>
+      <w:sz w:val="24"/>
+      <w:szCs w:val="24"/>
+    </w:rPr>
+  </w:style>
+  <w:style w:type="table" w:styleId="Tabelacomgrade">
+    <w:name w:val="Table Grid"/>
+    <w:basedOn w:val="Tabelanormal"/>
+    <w:uiPriority w:val="39"/>
+    <w:rsid w:val="00B80690"/>
+    <w:pPr>
+      <w:spacing w:after="0" w:line="240" w:lineRule="auto"/>
+    </w:pPr>
+    <w:tblPr>
+      <w:tblInd w:w="0" w:type="dxa"/>
+      <w:tblBorders>
+        <w:top w:val="single" w:sz="4" w:space="0" w:color="auto"/>
+        <w:left w:val="single" w:sz="4" w:space="0" w:color="auto"/>
+        <w:bottom w:val="single" w:sz="4" w:space="0" w:color="auto"/>
+        <w:right w:val="single" w:sz="4" w:space="0" w:color="auto"/>
+        <w:insideH w:val="single" w:sz="4" w:space="0" w:color="auto"/>
+        <w:insideV w:val="single" w:sz="4" w:space="0" w:color="auto"/>
+      </w:tblBorders>
+      <w:tblCellMar>
+        <w:top w:w="0" w:type="dxa"/>
+        <w:left w:w="108" w:type="dxa"/>
+        <w:bottom w:w="0" w:type="dxa"/>
+        <w:right w:w="108" w:type="dxa"/>
+      </w:tblCellMar>
+    </w:tblPr>
+  </w:style>
+  <w:style w:type="paragraph" w:styleId="CabealhodoSumrio">
+    <w:name w:val="TOC Heading"/>
+    <w:basedOn w:val="Ttulo1"/>
+    <w:next w:val="Normal"/>
+    <w:uiPriority w:val="39"/>
+    <w:unhideWhenUsed/>
+    <w:qFormat/>
+    <w:rsid w:val="00993AF5"/>
+    <w:pPr>
+      <w:numPr>
+        <w:numId w:val="0"/>
+      </w:numPr>
+      <w:spacing w:after="0"/>
+      <w:outlineLvl w:val="9"/>
+    </w:pPr>
+    <w:rPr>
+      <w:rFonts w:asciiTheme="majorHAnsi" w:eastAsiaTheme="majorEastAsia" w:hAnsiTheme="majorHAnsi" w:cstheme="majorBidi"/>
+      <w:color w:val="2F5496" w:themeColor="accent1" w:themeShade="BF"/>
+      <w:szCs w:val="32"/>
+    </w:rPr>
+  </w:style>
+  <w:style w:type="paragraph" w:styleId="Sumrio1">
+    <w:name w:val="toc 1"/>
+    <w:basedOn w:val="Normal"/>
+    <w:next w:val="Normal"/>
+    <w:autoRedefine/>
+    <w:uiPriority w:val="39"/>
+    <w:unhideWhenUsed/>
+    <w:rsid w:val="00993AF5"/>
+    <w:pPr>
+      <w:spacing w:after="100"/>
+    </w:pPr>
+  </w:style>
+  <w:style w:type="paragraph" w:styleId="Sumrio2">
+    <w:name w:val="toc 2"/>
+    <w:basedOn w:val="Normal"/>
+    <w:next w:val="Normal"/>
+    <w:autoRedefine/>
+    <w:uiPriority w:val="39"/>
+    <w:unhideWhenUsed/>
+    <w:rsid w:val="00993AF5"/>
+    <w:pPr>
+      <w:tabs>
+        <w:tab w:val="right" w:leader="dot" w:pos="8502"/>
+      </w:tabs>
+      <w:spacing w:after="100"/>
+      <w:ind w:left="709"/>
+    </w:pPr>
+  </w:style>
+  <w:style w:type="character" w:styleId="Hyperlink">
+    <w:name w:val="Hyperlink"/>
+    <w:basedOn w:val="Fontepargpadro"/>
+    <w:uiPriority w:val="99"/>
+    <w:unhideWhenUsed/>
+    <w:rsid w:val="00993AF5"/>
+    <w:rPr>
+      <w:color w:val="0563C1" w:themeColor="hyperlink"/>
+      <w:u w:val="single"/>
+    </w:rPr>
+  </w:style>
+  <w:style w:type="paragraph" w:styleId="Sumrio3">
+    <w:name w:val="toc 3"/>
+    <w:basedOn w:val="Normal"/>
+    <w:next w:val="Normal"/>
+    <w:autoRedefine/>
+    <w:uiPriority w:val="39"/>
+    <w:unhideWhenUsed/>
+    <w:rsid w:val="00993AF5"/>
+    <w:pPr>
+      <w:spacing w:after="100"/>
+      <w:ind w:left="440"/>
+    </w:pPr>
+    <w:rPr>
+      <w:rFonts w:asciiTheme="minorHAnsi" w:eastAsiaTheme="minorEastAsia" w:hAnsiTheme="minorHAnsi" w:cs="Times New Roman"/>
+      <w:color w:val="auto"/>
+    </w:rPr>
+  </w:style>
+  <w:style w:type="paragraph" w:styleId="PargrafodaLista">
+    <w:name w:val="List Paragraph"/>
+    <w:basedOn w:val="Normal"/>
+    <w:uiPriority w:val="34"/>
+    <w:qFormat/>
+    <w:rsid w:val="00DE0A8F"/>
+    <w:pPr>
+      <w:spacing w:line="256" w:lineRule="auto"/>
+      <w:ind w:left="720"/>
+      <w:contextualSpacing/>
+    </w:pPr>
+  </w:style>
+  <w:style w:type="paragraph" w:styleId="Textodebalo">
+    <w:name w:val="Balloon Text"/>
+    <w:basedOn w:val="Normal"/>
+    <w:link w:val="TextodebaloChar"/>
+    <w:uiPriority w:val="99"/>
+    <w:semiHidden/>
+    <w:unhideWhenUsed/>
+    <w:rsid w:val="00FE0BAC"/>
+    <w:pPr>
+      <w:spacing w:after="0" w:line="240" w:lineRule="auto"/>
+    </w:pPr>
+    <w:rPr>
+      <w:rFonts w:ascii="Tahoma" w:hAnsi="Tahoma" w:cs="Tahoma"/>
+      <w:sz w:val="16"/>
+      <w:szCs w:val="16"/>
+    </w:rPr>
+  </w:style>
+  <w:style w:type="character" w:customStyle="1" w:styleId="TextodebaloChar">
+    <w:name w:val="Texto de balão Char"/>
+    <w:basedOn w:val="Fontepargpadro"/>
+    <w:link w:val="Textodebalo"/>
+    <w:uiPriority w:val="99"/>
+    <w:semiHidden/>
+    <w:rsid w:val="00FE0BAC"/>
+    <w:rPr>
+      <w:rFonts w:ascii="Tahoma" w:eastAsia="Calibri" w:hAnsi="Tahoma" w:cs="Tahoma"/>
+      <w:color w:val="000000"/>
+      <w:sz w:val="16"/>
+      <w:szCs w:val="16"/>
+    </w:rPr>
+  </w:style>
 </w:styles>
 </file>
 
@@ -5776,7 +6312,7 @@
     </a:clrScheme>
     <a:fontScheme name="Office">
       <a:majorFont>
-        <a:latin typeface="Calibri Light" panose="020F0302020204030204"/>
+        <a:latin typeface="Calibri Light"/>
         <a:ea typeface=""/>
         <a:cs typeface=""/>
         <a:font script="Jpan" typeface="游ゴシック Light"/>
@@ -5828,7 +6364,7 @@
         <a:font script="Tfng" typeface="Ebrima"/>
       </a:majorFont>
       <a:minorFont>
-        <a:latin typeface="Calibri" panose="020F0502020204030204"/>
+        <a:latin typeface="Calibri"/>
         <a:ea typeface=""/>
         <a:cs typeface=""/>
         <a:font script="Jpan" typeface="游明朝"/>
@@ -6022,7 +6558,7 @@
   <a:extraClrSchemeLst/>
   <a:extLst>
     <a:ext uri="{05A4C25C-085E-4340-85A3-A5531E510DB2}">
-      <thm15:themeFamily xmlns:thm15="http://schemas.microsoft.com/office/thememl/2012/main" name="Office Theme" id="{62F939B6-93AF-4DB8-9C6B-D6C7DFDC589F}" vid="{4A3C46E8-61CC-4603-A589-7422A47A8E4A}"/>
+      <thm15:themeFamily xmlns:thm15="http://schemas.microsoft.com/office/thememl/2012/main" xmlns="" name="Office Theme" id="{62F939B6-93AF-4DB8-9C6B-D6C7DFDC589F}" vid="{4A3C46E8-61CC-4603-A589-7422A47A8E4A}"/>
     </a:ext>
   </a:extLst>
 </a:theme>
@@ -6033,7 +6569,7 @@
 </file>
 
 <file path=customXml/itemProps1.xml><?xml version="1.0" encoding="utf-8"?>
-<ds:datastoreItem xmlns:ds="http://schemas.openxmlformats.org/officeDocument/2006/customXml" ds:itemID="{3B2269E3-E986-4924-AD16-B22CAE530246}">
+<ds:datastoreItem xmlns:ds="http://schemas.openxmlformats.org/officeDocument/2006/customXml" ds:itemID="{1BFF2074-40DD-4379-A17A-B43B22E1BC6C}">
   <ds:schemaRefs>
     <ds:schemaRef ds:uri="http://schemas.openxmlformats.org/officeDocument/2006/bibliography"/>
   </ds:schemaRefs>
